--- a/documents/ТЗ.docx
+++ b/documents/ТЗ.docx
@@ -283,6 +283,95 @@
         </w:rPr>
         <w:t>В качестве документации для пользователей выступает наполнение вкладки «Правила», где дается объяснение логики игры как в текстовом, так и в графическом виде, а также правил пользования подсказками.</w:t>
       </w:r>
+      <w:r>
+        <w:rPr>
+          <w:rFonts w:ascii="Times New Roman" w:hAnsi="Times New Roman" w:cs="Times New Roman"/>
+          <w:sz w:val="26"/>
+          <w:szCs w:val="26"/>
+        </w:rPr>
+        <w:t xml:space="preserve"> Содержание вкладки показано на рисунке 1.</w:t>
+      </w:r>
+    </w:p>
+    <w:p>
+      <w:pPr>
+        <w:spacing w:line="312" w:lineRule="auto"/>
+        <w:jc w:val="center"/>
+        <w:rPr>
+          <w:rFonts w:ascii="Times New Roman" w:hAnsi="Times New Roman" w:cs="Times New Roman"/>
+          <w:sz w:val="26"/>
+          <w:szCs w:val="26"/>
+        </w:rPr>
+      </w:pPr>
+      <w:r>
+        <w:rPr>
+          <w:rFonts w:ascii="Times New Roman" w:hAnsi="Times New Roman" w:cs="Times New Roman"/>
+          <w:noProof/>
+          <w:sz w:val="26"/>
+          <w:szCs w:val="26"/>
+          <w:lang w:eastAsia="ru-RU"/>
+        </w:rPr>
+        <w:lastRenderedPageBreak/>
+        <w:drawing>
+          <wp:inline distT="0" distB="0" distL="0" distR="0">
+            <wp:extent cx="4848225" cy="4193676"/>
+            <wp:effectExtent l="0" t="0" r="0" b="0"/>
+            <wp:docPr id="3" name="Рисунок 3"/>
+            <wp:cNvGraphicFramePr>
+              <a:graphicFrameLocks xmlns:a="http://schemas.openxmlformats.org/drawingml/2006/main" noChangeAspect="1"/>
+            </wp:cNvGraphicFramePr>
+            <a:graphic xmlns:a="http://schemas.openxmlformats.org/drawingml/2006/main">
+              <a:graphicData uri="http://schemas.openxmlformats.org/drawingml/2006/picture">
+                <pic:pic xmlns:pic="http://schemas.openxmlformats.org/drawingml/2006/picture">
+                  <pic:nvPicPr>
+                    <pic:cNvPr id="3" name="Снимок.PNG"/>
+                    <pic:cNvPicPr/>
+                  </pic:nvPicPr>
+                  <pic:blipFill>
+                    <a:blip r:embed="rId4">
+                      <a:extLst>
+                        <a:ext uri="{28A0092B-C50C-407E-A947-70E740481C1C}">
+                          <a14:useLocalDpi xmlns:a14="http://schemas.microsoft.com/office/drawing/2010/main" val="0"/>
+                        </a:ext>
+                      </a:extLst>
+                    </a:blip>
+                    <a:stretch>
+                      <a:fillRect/>
+                    </a:stretch>
+                  </pic:blipFill>
+                  <pic:spPr>
+                    <a:xfrm>
+                      <a:off x="0" y="0"/>
+                      <a:ext cx="4854018" cy="4198687"/>
+                    </a:xfrm>
+                    <a:prstGeom prst="rect">
+                      <a:avLst/>
+                    </a:prstGeom>
+                  </pic:spPr>
+                </pic:pic>
+              </a:graphicData>
+            </a:graphic>
+          </wp:inline>
+        </w:drawing>
+      </w:r>
+    </w:p>
+    <w:p>
+      <w:pPr>
+        <w:spacing w:line="312" w:lineRule="auto"/>
+        <w:jc w:val="center"/>
+        <w:rPr>
+          <w:rFonts w:ascii="Times New Roman" w:hAnsi="Times New Roman" w:cs="Times New Roman"/>
+          <w:sz w:val="26"/>
+          <w:szCs w:val="26"/>
+        </w:rPr>
+      </w:pPr>
+      <w:r>
+        <w:rPr>
+          <w:rFonts w:ascii="Times New Roman" w:hAnsi="Times New Roman" w:cs="Times New Roman"/>
+          <w:sz w:val="26"/>
+          <w:szCs w:val="26"/>
+        </w:rPr>
+        <w:t>Рисунок 1 – Содержание вкладки «Правила»</w:t>
+      </w:r>
     </w:p>
     <w:p>
       <w:pPr>
@@ -363,7 +452,23 @@
           <w:sz w:val="26"/>
           <w:szCs w:val="26"/>
         </w:rPr>
-        <w:t>ость. Все выше перечисленное показано на рисунке 1.</w:t>
+        <w:t xml:space="preserve">ость. Все выше перечисленное показано на рисунке </w:t>
+      </w:r>
+      <w:r>
+        <w:rPr>
+          <w:rFonts w:ascii="Times New Roman" w:hAnsi="Times New Roman" w:cs="Times New Roman"/>
+          <w:sz w:val="26"/>
+          <w:szCs w:val="26"/>
+        </w:rPr>
+        <w:t>2</w:t>
+      </w:r>
+      <w:r>
+        <w:rPr>
+          <w:rFonts w:ascii="Times New Roman" w:hAnsi="Times New Roman" w:cs="Times New Roman"/>
+          <w:sz w:val="26"/>
+          <w:szCs w:val="26"/>
+        </w:rPr>
+        <w:t>.</w:t>
       </w:r>
     </w:p>
     <w:p>
@@ -384,7 +489,6 @@
           <w:szCs w:val="26"/>
           <w:lang w:eastAsia="ru-RU"/>
         </w:rPr>
-        <w:lastRenderedPageBreak/>
         <w:drawing>
           <wp:inline distT="0" distB="0" distL="0" distR="0" wp14:anchorId="439E7E44" wp14:editId="325EBF3C">
             <wp:extent cx="2519045" cy="2514600"/>
@@ -401,7 +505,7 @@
                     <pic:cNvPicPr/>
                   </pic:nvPicPr>
                   <pic:blipFill>
-                    <a:blip r:embed="rId4">
+                    <a:blip r:embed="rId5">
                       <a:extLst>
                         <a:ext uri="{28A0092B-C50C-407E-A947-70E740481C1C}">
                           <a14:useLocalDpi xmlns:a14="http://schemas.microsoft.com/office/drawing/2010/main" val="0"/>
@@ -444,26 +548,35 @@
           <w:sz w:val="26"/>
           <w:szCs w:val="26"/>
         </w:rPr>
-        <w:t>Рисунок 1 – Главное меню</w:t>
-      </w:r>
-    </w:p>
-    <w:p>
-      <w:pPr>
-        <w:spacing w:line="312" w:lineRule="auto"/>
-        <w:ind w:firstLine="708"/>
-        <w:jc w:val="both"/>
-        <w:rPr>
-          <w:rFonts w:ascii="Times New Roman" w:hAnsi="Times New Roman" w:cs="Times New Roman"/>
-          <w:sz w:val="26"/>
-          <w:szCs w:val="26"/>
-        </w:rPr>
-      </w:pPr>
-      <w:r>
-        <w:rPr>
-          <w:rFonts w:ascii="Times New Roman" w:hAnsi="Times New Roman" w:cs="Times New Roman"/>
-          <w:sz w:val="26"/>
-          <w:szCs w:val="26"/>
-        </w:rPr>
+        <w:t>Рисунок 2</w:t>
+      </w:r>
+      <w:r>
+        <w:rPr>
+          <w:rFonts w:ascii="Times New Roman" w:hAnsi="Times New Roman" w:cs="Times New Roman"/>
+          <w:sz w:val="26"/>
+          <w:szCs w:val="26"/>
+        </w:rPr>
+        <w:t xml:space="preserve"> – Главное меню</w:t>
+      </w:r>
+    </w:p>
+    <w:p>
+      <w:pPr>
+        <w:spacing w:line="312" w:lineRule="auto"/>
+        <w:ind w:firstLine="708"/>
+        <w:jc w:val="both"/>
+        <w:rPr>
+          <w:rFonts w:ascii="Times New Roman" w:hAnsi="Times New Roman" w:cs="Times New Roman"/>
+          <w:sz w:val="26"/>
+          <w:szCs w:val="26"/>
+        </w:rPr>
+      </w:pPr>
+      <w:r>
+        <w:rPr>
+          <w:rFonts w:ascii="Times New Roman" w:hAnsi="Times New Roman" w:cs="Times New Roman"/>
+          <w:sz w:val="26"/>
+          <w:szCs w:val="26"/>
+        </w:rPr>
+        <w:lastRenderedPageBreak/>
         <w:t>При нажатии на превью, пользователь оказывается на странице с игровым полем, которое представляет собой сетку, дли</w:t>
       </w:r>
       <w:r>
@@ -512,7 +625,23 @@
           <w:sz w:val="26"/>
           <w:szCs w:val="26"/>
         </w:rPr>
-        <w:t xml:space="preserve"> Все вышеперечисленное показано на рисунке 2.</w:t>
+        <w:t xml:space="preserve"> Все вышеперечисленное показано на рисунке </w:t>
+      </w:r>
+      <w:r>
+        <w:rPr>
+          <w:rFonts w:ascii="Times New Roman" w:hAnsi="Times New Roman" w:cs="Times New Roman"/>
+          <w:sz w:val="26"/>
+          <w:szCs w:val="26"/>
+        </w:rPr>
+        <w:t>3</w:t>
+      </w:r>
+      <w:r>
+        <w:rPr>
+          <w:rFonts w:ascii="Times New Roman" w:hAnsi="Times New Roman" w:cs="Times New Roman"/>
+          <w:sz w:val="26"/>
+          <w:szCs w:val="26"/>
+        </w:rPr>
+        <w:t>.</w:t>
       </w:r>
     </w:p>
     <w:p>
@@ -550,7 +679,7 @@
                     <pic:cNvPicPr/>
                   </pic:nvPicPr>
                   <pic:blipFill>
-                    <a:blip r:embed="rId5">
+                    <a:blip r:embed="rId6">
                       <a:extLst>
                         <a:ext uri="{28A0092B-C50C-407E-A947-70E740481C1C}">
                           <a14:useLocalDpi xmlns:a14="http://schemas.microsoft.com/office/drawing/2010/main" val="0"/>
@@ -594,49 +723,64 @@
           <w:sz w:val="26"/>
           <w:szCs w:val="26"/>
         </w:rPr>
-        <w:t>Рисунок 2 – Игровое поле с подсказками и проверкой сетки пользователя</w:t>
-      </w:r>
-    </w:p>
-    <w:p>
-      <w:pPr>
-        <w:spacing w:line="312" w:lineRule="auto"/>
-        <w:ind w:firstLine="708"/>
-        <w:rPr>
-          <w:rFonts w:ascii="Times New Roman" w:hAnsi="Times New Roman" w:cs="Times New Roman"/>
-          <w:sz w:val="26"/>
-          <w:szCs w:val="26"/>
-        </w:rPr>
-      </w:pPr>
-      <w:r>
-        <w:rPr>
-          <w:rFonts w:ascii="Times New Roman" w:hAnsi="Times New Roman" w:cs="Times New Roman"/>
-          <w:sz w:val="26"/>
-          <w:szCs w:val="26"/>
-        </w:rPr>
-        <w:t>Первая подсказка, обозначаемая крестиком, показывает случайную неправильно закрашенную пользователем клетку. При ее использовании неправильно закрашенная клетка три раза мигает красным цветом, затем автоматически стирается.</w:t>
-      </w:r>
-    </w:p>
-    <w:p>
-      <w:pPr>
-        <w:spacing w:after="0" w:line="312" w:lineRule="auto"/>
-        <w:ind w:firstLine="708"/>
-        <w:rPr>
-          <w:rFonts w:ascii="Times New Roman" w:hAnsi="Times New Roman" w:cs="Times New Roman"/>
-          <w:sz w:val="26"/>
-          <w:szCs w:val="26"/>
-        </w:rPr>
-      </w:pPr>
-      <w:r>
-        <w:rPr>
-          <w:rFonts w:ascii="Times New Roman" w:hAnsi="Times New Roman" w:cs="Times New Roman"/>
-          <w:sz w:val="26"/>
-          <w:szCs w:val="26"/>
-        </w:rPr>
-        <w:lastRenderedPageBreak/>
-        <w:t>Вторая подсказка, обозначаемая галочкой, показывает случайную клетку, которая должна быть закрашена. При ее использовании правильная клетка три раза мигает зеленым цветом, затем автоматически закрашивается.</w:t>
+        <w:t xml:space="preserve">Рисунок </w:t>
+      </w:r>
+      <w:r>
+        <w:rPr>
+          <w:rFonts w:ascii="Times New Roman" w:hAnsi="Times New Roman" w:cs="Times New Roman"/>
+          <w:sz w:val="26"/>
+          <w:szCs w:val="26"/>
+        </w:rPr>
+        <w:t>3</w:t>
       </w:r>
       <w:bookmarkStart w:id="0" w:name="_GoBack"/>
       <w:bookmarkEnd w:id="0"/>
+      <w:r>
+        <w:rPr>
+          <w:rFonts w:ascii="Times New Roman" w:hAnsi="Times New Roman" w:cs="Times New Roman"/>
+          <w:sz w:val="26"/>
+          <w:szCs w:val="26"/>
+        </w:rPr>
+        <w:t xml:space="preserve"> – Игровое поле с подсказками и проверкой сетки пользователя</w:t>
+      </w:r>
+    </w:p>
+    <w:p>
+      <w:pPr>
+        <w:spacing w:line="312" w:lineRule="auto"/>
+        <w:ind w:firstLine="708"/>
+        <w:rPr>
+          <w:rFonts w:ascii="Times New Roman" w:hAnsi="Times New Roman" w:cs="Times New Roman"/>
+          <w:sz w:val="26"/>
+          <w:szCs w:val="26"/>
+        </w:rPr>
+      </w:pPr>
+      <w:r>
+        <w:rPr>
+          <w:rFonts w:ascii="Times New Roman" w:hAnsi="Times New Roman" w:cs="Times New Roman"/>
+          <w:sz w:val="26"/>
+          <w:szCs w:val="26"/>
+        </w:rPr>
+        <w:t>Первая подсказка, обозначаемая крестиком, показывает случайную неправильно закрашенную пользователем клетку. При ее использовании неправильно закрашенная клетка три раза мигает красным цветом, затем автоматически стирается.</w:t>
+      </w:r>
+    </w:p>
+    <w:p>
+      <w:pPr>
+        <w:spacing w:after="0" w:line="312" w:lineRule="auto"/>
+        <w:ind w:firstLine="708"/>
+        <w:rPr>
+          <w:rFonts w:ascii="Times New Roman" w:hAnsi="Times New Roman" w:cs="Times New Roman"/>
+          <w:sz w:val="26"/>
+          <w:szCs w:val="26"/>
+        </w:rPr>
+      </w:pPr>
+      <w:r>
+        <w:rPr>
+          <w:rFonts w:ascii="Times New Roman" w:hAnsi="Times New Roman" w:cs="Times New Roman"/>
+          <w:sz w:val="26"/>
+          <w:szCs w:val="26"/>
+        </w:rPr>
+        <w:t>Вторая подсказка, обозначаемая галочкой, показывает случайную клетку, которая должна быть закрашена. При ее использовании правильная клетка три раза мигает зеленым цветом, затем автоматически закрашивается.</w:t>
+      </w:r>
     </w:p>
     <w:p>
       <w:pPr>

--- a/documents/ТЗ.docx
+++ b/documents/ТЗ.docx
@@ -239,7 +239,77 @@
           <w:sz w:val="26"/>
           <w:szCs w:val="26"/>
         </w:rPr>
-        <w:t>Поддерживаются все браузеры, кроме IE.</w:t>
+        <w:t>Поддерживаются</w:t>
+      </w:r>
+      <w:r>
+        <w:rPr>
+          <w:rFonts w:ascii="Times New Roman" w:hAnsi="Times New Roman" w:cs="Times New Roman"/>
+          <w:sz w:val="26"/>
+          <w:szCs w:val="26"/>
+        </w:rPr>
+        <w:t xml:space="preserve"> браузеры</w:t>
+      </w:r>
+      <w:r>
+        <w:rPr>
+          <w:rFonts w:ascii="Times New Roman" w:hAnsi="Times New Roman" w:cs="Times New Roman"/>
+          <w:sz w:val="26"/>
+          <w:szCs w:val="26"/>
+        </w:rPr>
+        <w:t xml:space="preserve">: </w:t>
+      </w:r>
+      <w:proofErr w:type="spellStart"/>
+      <w:r>
+        <w:rPr>
+          <w:rFonts w:ascii="Times New Roman" w:hAnsi="Times New Roman" w:cs="Times New Roman"/>
+          <w:sz w:val="26"/>
+          <w:szCs w:val="26"/>
+        </w:rPr>
+        <w:t>Google</w:t>
+      </w:r>
+      <w:proofErr w:type="spellEnd"/>
+      <w:r>
+        <w:rPr>
+          <w:rFonts w:ascii="Times New Roman" w:hAnsi="Times New Roman" w:cs="Times New Roman"/>
+          <w:sz w:val="26"/>
+          <w:szCs w:val="26"/>
+        </w:rPr>
+        <w:t xml:space="preserve"> </w:t>
+      </w:r>
+      <w:proofErr w:type="spellStart"/>
+      <w:r>
+        <w:rPr>
+          <w:rFonts w:ascii="Times New Roman" w:hAnsi="Times New Roman" w:cs="Times New Roman"/>
+          <w:sz w:val="26"/>
+          <w:szCs w:val="26"/>
+        </w:rPr>
+        <w:t>Chrome</w:t>
+      </w:r>
+      <w:proofErr w:type="spellEnd"/>
+      <w:r>
+        <w:rPr>
+          <w:rFonts w:ascii="Times New Roman" w:hAnsi="Times New Roman" w:cs="Times New Roman"/>
+          <w:sz w:val="26"/>
+          <w:szCs w:val="26"/>
+        </w:rPr>
+        <w:t xml:space="preserve">, </w:t>
+      </w:r>
+      <w:proofErr w:type="spellStart"/>
+      <w:r>
+        <w:rPr>
+          <w:rFonts w:ascii="Times New Roman" w:hAnsi="Times New Roman" w:cs="Times New Roman"/>
+          <w:sz w:val="26"/>
+          <w:szCs w:val="26"/>
+        </w:rPr>
+        <w:t>Opera</w:t>
+      </w:r>
+      <w:proofErr w:type="spellEnd"/>
+      <w:r>
+        <w:rPr>
+          <w:rFonts w:ascii="Times New Roman" w:hAnsi="Times New Roman" w:cs="Times New Roman"/>
+          <w:sz w:val="26"/>
+          <w:szCs w:val="26"/>
+        </w:rPr>
+        <w:t>.</w:t>
       </w:r>
     </w:p>
     <w:p>
@@ -412,7 +482,31 @@
           <w:sz w:val="26"/>
           <w:szCs w:val="26"/>
         </w:rPr>
-        <w:t>Главное меню содержит две кнопки: «Кроссворды» и «Правила». Кнопка «</w:t>
+        <w:t>Главная страница</w:t>
+      </w:r>
+      <w:r>
+        <w:rPr>
+          <w:rFonts w:ascii="Times New Roman" w:hAnsi="Times New Roman" w:cs="Times New Roman"/>
+          <w:sz w:val="26"/>
+          <w:szCs w:val="26"/>
+        </w:rPr>
+        <w:t xml:space="preserve"> содержит две кнопки: «Кроссворды» и «Правила»</w:t>
+      </w:r>
+      <w:r>
+        <w:rPr>
+          <w:rFonts w:ascii="Times New Roman" w:hAnsi="Times New Roman" w:cs="Times New Roman"/>
+          <w:sz w:val="26"/>
+          <w:szCs w:val="26"/>
+        </w:rPr>
+        <w:t>, которые представляют собой две разные страницы</w:t>
+      </w:r>
+      <w:r>
+        <w:rPr>
+          <w:rFonts w:ascii="Times New Roman" w:hAnsi="Times New Roman" w:cs="Times New Roman"/>
+          <w:sz w:val="26"/>
+          <w:szCs w:val="26"/>
+        </w:rPr>
+        <w:t>. Кнопка «</w:t>
       </w:r>
       <w:r>
         <w:rPr>
@@ -444,15 +538,64 @@
           <w:sz w:val="26"/>
           <w:szCs w:val="26"/>
         </w:rPr>
-        <w:t>перемещает пользователя на страницу с кроссвордами. Их перечень представлен в виде плитки. У каждого кроссворда имеется название, превью в виде картинки, а также его сложн</w:t>
-      </w:r>
-      <w:r>
-        <w:rPr>
-          <w:rFonts w:ascii="Times New Roman" w:hAnsi="Times New Roman" w:cs="Times New Roman"/>
-          <w:sz w:val="26"/>
-          <w:szCs w:val="26"/>
-        </w:rPr>
-        <w:t xml:space="preserve">ость. Все выше перечисленное показано на рисунке </w:t>
+        <w:t>перемещает пользователя на страницу с кроссвордами. Их перечень представлен в виде плитки. У каждого кроссворда имеется название, превью в виде картинки</w:t>
+      </w:r>
+      <w:r>
+        <w:rPr>
+          <w:rFonts w:ascii="Times New Roman" w:hAnsi="Times New Roman" w:cs="Times New Roman"/>
+          <w:sz w:val="26"/>
+          <w:szCs w:val="26"/>
+        </w:rPr>
+        <w:t xml:space="preserve"> размером 299</w:t>
+      </w:r>
+      <w:r>
+        <w:rPr>
+          <w:rFonts w:ascii="Times New Roman" w:hAnsi="Times New Roman" w:cs="Times New Roman"/>
+          <w:sz w:val="26"/>
+          <w:szCs w:val="26"/>
+          <w:lang w:val="en-US"/>
+        </w:rPr>
+        <w:t>x</w:t>
+      </w:r>
+      <w:r>
+        <w:rPr>
+          <w:rFonts w:ascii="Times New Roman" w:hAnsi="Times New Roman" w:cs="Times New Roman"/>
+          <w:sz w:val="26"/>
+          <w:szCs w:val="26"/>
+        </w:rPr>
+        <w:t>200 пикселей</w:t>
+      </w:r>
+      <w:r>
+        <w:rPr>
+          <w:rFonts w:ascii="Times New Roman" w:hAnsi="Times New Roman" w:cs="Times New Roman"/>
+          <w:sz w:val="26"/>
+          <w:szCs w:val="26"/>
+        </w:rPr>
+        <w:t>, а также его сложн</w:t>
+      </w:r>
+      <w:r>
+        <w:rPr>
+          <w:rFonts w:ascii="Times New Roman" w:hAnsi="Times New Roman" w:cs="Times New Roman"/>
+          <w:sz w:val="26"/>
+          <w:szCs w:val="26"/>
+        </w:rPr>
+        <w:t>ость.</w:t>
+      </w:r>
+      <w:r>
+        <w:rPr>
+          <w:rFonts w:ascii="Times New Roman" w:hAnsi="Times New Roman" w:cs="Times New Roman"/>
+          <w:sz w:val="26"/>
+          <w:szCs w:val="26"/>
+        </w:rPr>
+        <w:t xml:space="preserve"> Всего уровней сложности три: легкий, средний и тяжелый. Уровень сложности присуждается в зависимости от размера игрового поля.</w:t>
+      </w:r>
+      <w:r>
+        <w:rPr>
+          <w:rFonts w:ascii="Times New Roman" w:hAnsi="Times New Roman" w:cs="Times New Roman"/>
+          <w:sz w:val="26"/>
+          <w:szCs w:val="26"/>
+        </w:rPr>
+        <w:t xml:space="preserve"> Все выше перечисленное показано на рисунке </w:t>
       </w:r>
       <w:r>
         <w:rPr>
@@ -489,9 +632,10 @@
           <w:szCs w:val="26"/>
           <w:lang w:eastAsia="ru-RU"/>
         </w:rPr>
+        <w:lastRenderedPageBreak/>
         <w:drawing>
           <wp:inline distT="0" distB="0" distL="0" distR="0" wp14:anchorId="439E7E44" wp14:editId="325EBF3C">
-            <wp:extent cx="2519045" cy="2514600"/>
+            <wp:extent cx="3186974" cy="3181350"/>
             <wp:effectExtent l="0" t="0" r="0" b="0"/>
             <wp:docPr id="1" name="Рисунок 1"/>
             <wp:cNvGraphicFramePr>
@@ -519,7 +663,7 @@
                   <pic:spPr>
                     <a:xfrm>
                       <a:off x="0" y="0"/>
-                      <a:ext cx="2519045" cy="2514600"/>
+                      <a:ext cx="3205574" cy="3199917"/>
                     </a:xfrm>
                     <a:prstGeom prst="rect">
                       <a:avLst/>
@@ -556,27 +700,34 @@
           <w:sz w:val="26"/>
           <w:szCs w:val="26"/>
         </w:rPr>
-        <w:t xml:space="preserve"> – Главное меню</w:t>
-      </w:r>
-    </w:p>
-    <w:p>
-      <w:pPr>
-        <w:spacing w:line="312" w:lineRule="auto"/>
-        <w:ind w:firstLine="708"/>
-        <w:jc w:val="both"/>
-        <w:rPr>
-          <w:rFonts w:ascii="Times New Roman" w:hAnsi="Times New Roman" w:cs="Times New Roman"/>
-          <w:sz w:val="26"/>
-          <w:szCs w:val="26"/>
-        </w:rPr>
-      </w:pPr>
-      <w:r>
-        <w:rPr>
-          <w:rFonts w:ascii="Times New Roman" w:hAnsi="Times New Roman" w:cs="Times New Roman"/>
-          <w:sz w:val="26"/>
-          <w:szCs w:val="26"/>
-        </w:rPr>
-        <w:lastRenderedPageBreak/>
+        <w:t xml:space="preserve"> – </w:t>
+      </w:r>
+      <w:r>
+        <w:rPr>
+          <w:rFonts w:ascii="Times New Roman" w:hAnsi="Times New Roman" w:cs="Times New Roman"/>
+          <w:sz w:val="26"/>
+          <w:szCs w:val="26"/>
+        </w:rPr>
+        <w:t>Главная страница</w:t>
+      </w:r>
+    </w:p>
+    <w:p>
+      <w:pPr>
+        <w:spacing w:line="312" w:lineRule="auto"/>
+        <w:ind w:firstLine="708"/>
+        <w:jc w:val="both"/>
+        <w:rPr>
+          <w:rFonts w:ascii="Times New Roman" w:hAnsi="Times New Roman" w:cs="Times New Roman"/>
+          <w:sz w:val="26"/>
+          <w:szCs w:val="26"/>
+        </w:rPr>
+      </w:pPr>
+      <w:r>
+        <w:rPr>
+          <w:rFonts w:ascii="Times New Roman" w:hAnsi="Times New Roman" w:cs="Times New Roman"/>
+          <w:sz w:val="26"/>
+          <w:szCs w:val="26"/>
+        </w:rPr>
         <w:t>При нажатии на превью, пользователь оказывается на странице с игровым полем, которое представляет собой сетку, дли</w:t>
       </w:r>
       <w:r>
@@ -733,73 +884,185 @@
         </w:rPr>
         <w:t>3</w:t>
       </w:r>
+      <w:r>
+        <w:rPr>
+          <w:rFonts w:ascii="Times New Roman" w:hAnsi="Times New Roman" w:cs="Times New Roman"/>
+          <w:sz w:val="26"/>
+          <w:szCs w:val="26"/>
+        </w:rPr>
+        <w:t xml:space="preserve"> – Игровое поле с подсказками и проверкой сетки пользователя</w:t>
+      </w:r>
+    </w:p>
+    <w:p>
+      <w:pPr>
+        <w:spacing w:line="312" w:lineRule="auto"/>
+        <w:ind w:firstLine="708"/>
+        <w:jc w:val="both"/>
+        <w:rPr>
+          <w:rFonts w:ascii="Times New Roman" w:hAnsi="Times New Roman" w:cs="Times New Roman"/>
+          <w:sz w:val="26"/>
+          <w:szCs w:val="26"/>
+        </w:rPr>
+      </w:pPr>
+      <w:r>
+        <w:rPr>
+          <w:rFonts w:ascii="Times New Roman" w:hAnsi="Times New Roman" w:cs="Times New Roman"/>
+          <w:sz w:val="26"/>
+          <w:szCs w:val="26"/>
+        </w:rPr>
+        <w:t xml:space="preserve">При нажатии на клетку игрового поля она закрашивается, а при повторном нажатии на нее она стирается. При нажатии на одну из цифр, показывающих </w:t>
+      </w:r>
+      <w:r>
+        <w:rPr>
+          <w:rFonts w:ascii="Times New Roman" w:hAnsi="Times New Roman" w:cs="Times New Roman"/>
+          <w:sz w:val="26"/>
+          <w:szCs w:val="26"/>
+        </w:rPr>
+        <w:lastRenderedPageBreak/>
+        <w:t>количество подряд закрашенных клеток</w:t>
+      </w:r>
+      <w:r>
+        <w:rPr>
+          <w:rFonts w:ascii="Times New Roman" w:hAnsi="Times New Roman" w:cs="Times New Roman"/>
+          <w:sz w:val="26"/>
+          <w:szCs w:val="26"/>
+        </w:rPr>
+        <w:t xml:space="preserve">, на ней появляется крестик для </w:t>
+      </w:r>
+      <w:r>
+        <w:rPr>
+          <w:rFonts w:ascii="Times New Roman" w:hAnsi="Times New Roman" w:cs="Times New Roman"/>
+          <w:sz w:val="26"/>
+          <w:szCs w:val="26"/>
+        </w:rPr>
+        <w:t xml:space="preserve">отслеживания закрашенных клеток и прогресса по решению картинки, а также для облегчения последующих шагов в решении головоломки. </w:t>
+      </w:r>
+    </w:p>
+    <w:p>
+      <w:pPr>
+        <w:spacing w:line="312" w:lineRule="auto"/>
+        <w:ind w:firstLine="708"/>
+        <w:jc w:val="both"/>
+        <w:rPr>
+          <w:rFonts w:ascii="Times New Roman" w:hAnsi="Times New Roman" w:cs="Times New Roman"/>
+          <w:sz w:val="26"/>
+          <w:szCs w:val="26"/>
+        </w:rPr>
+      </w:pPr>
+      <w:r>
+        <w:rPr>
+          <w:rFonts w:ascii="Times New Roman" w:hAnsi="Times New Roman" w:cs="Times New Roman"/>
+          <w:sz w:val="26"/>
+          <w:szCs w:val="26"/>
+        </w:rPr>
+        <w:t>Первая подсказка, обозначаемая крестиком, показывает случайную неправильно закрашенную пользователем клетку. При ее использовании неправильно закрашенная клетка</w:t>
+      </w:r>
+      <w:r>
+        <w:rPr>
+          <w:rFonts w:ascii="Times New Roman" w:hAnsi="Times New Roman" w:cs="Times New Roman"/>
+          <w:sz w:val="26"/>
+          <w:szCs w:val="26"/>
+        </w:rPr>
+        <w:t xml:space="preserve"> в течение одной секунды</w:t>
+      </w:r>
+      <w:r>
+        <w:rPr>
+          <w:rFonts w:ascii="Times New Roman" w:hAnsi="Times New Roman" w:cs="Times New Roman"/>
+          <w:sz w:val="26"/>
+          <w:szCs w:val="26"/>
+        </w:rPr>
+        <w:t xml:space="preserve"> три раза мигает красным цветом, затем автоматически стирается.</w:t>
+      </w:r>
+    </w:p>
+    <w:p>
+      <w:pPr>
+        <w:spacing w:line="312" w:lineRule="auto"/>
+        <w:ind w:firstLine="708"/>
+        <w:jc w:val="both"/>
+        <w:rPr>
+          <w:rFonts w:ascii="Times New Roman" w:hAnsi="Times New Roman" w:cs="Times New Roman"/>
+          <w:sz w:val="26"/>
+          <w:szCs w:val="26"/>
+        </w:rPr>
+      </w:pPr>
+      <w:r>
+        <w:rPr>
+          <w:rFonts w:ascii="Times New Roman" w:hAnsi="Times New Roman" w:cs="Times New Roman"/>
+          <w:sz w:val="26"/>
+          <w:szCs w:val="26"/>
+        </w:rPr>
+        <w:t>Вторая подсказка, обозначаемая галочкой, показывает случайную клетку, которая должна быть закрашена. При ее использовании правильная клетка три раза мигает зеленым цветом, затем автоматически закрашивается.</w:t>
+      </w:r>
+    </w:p>
+    <w:p>
+      <w:pPr>
+        <w:spacing w:line="312" w:lineRule="auto"/>
+        <w:ind w:firstLine="708"/>
+        <w:jc w:val="both"/>
+        <w:rPr>
+          <w:rFonts w:ascii="Times New Roman" w:hAnsi="Times New Roman" w:cs="Times New Roman"/>
+          <w:sz w:val="26"/>
+          <w:szCs w:val="26"/>
+        </w:rPr>
+      </w:pPr>
+      <w:r>
+        <w:rPr>
+          <w:rFonts w:ascii="Times New Roman" w:hAnsi="Times New Roman" w:cs="Times New Roman"/>
+          <w:sz w:val="26"/>
+          <w:szCs w:val="26"/>
+        </w:rPr>
+        <w:t>Каждую подсказку пользователь может</w:t>
+      </w:r>
+      <w:r>
+        <w:rPr>
+          <w:rFonts w:ascii="Times New Roman" w:hAnsi="Times New Roman" w:cs="Times New Roman"/>
+          <w:sz w:val="26"/>
+          <w:szCs w:val="26"/>
+        </w:rPr>
+        <w:t xml:space="preserve"> использовать не более трех раз. После того как подсказка определенного </w:t>
+      </w:r>
+      <w:r>
+        <w:rPr>
+          <w:rFonts w:ascii="Times New Roman" w:hAnsi="Times New Roman" w:cs="Times New Roman"/>
+          <w:sz w:val="26"/>
+          <w:szCs w:val="26"/>
+        </w:rPr>
+        <w:t xml:space="preserve">типа была использована три раза, </w:t>
+      </w:r>
+      <w:r>
+        <w:rPr>
+          <w:rFonts w:ascii="Times New Roman" w:hAnsi="Times New Roman" w:cs="Times New Roman"/>
+          <w:sz w:val="26"/>
+          <w:szCs w:val="26"/>
+        </w:rPr>
+        <w:t>всплывает уведомление о том, что</w:t>
+      </w:r>
+      <w:r>
+        <w:rPr>
+          <w:rFonts w:ascii="Times New Roman" w:hAnsi="Times New Roman" w:cs="Times New Roman"/>
+          <w:sz w:val="26"/>
+          <w:szCs w:val="26"/>
+        </w:rPr>
+        <w:t xml:space="preserve"> подсказка кончилась, </w:t>
+      </w:r>
+      <w:r>
+        <w:rPr>
+          <w:rFonts w:ascii="Times New Roman" w:hAnsi="Times New Roman" w:cs="Times New Roman"/>
+          <w:sz w:val="26"/>
+          <w:szCs w:val="26"/>
+        </w:rPr>
+        <w:t>при повторном нажатии на ее иконку</w:t>
+      </w:r>
+      <w:r>
+        <w:rPr>
+          <w:rFonts w:ascii="Times New Roman" w:hAnsi="Times New Roman" w:cs="Times New Roman"/>
+          <w:sz w:val="26"/>
+          <w:szCs w:val="26"/>
+        </w:rPr>
+        <w:t>.</w:t>
+      </w:r>
       <w:bookmarkStart w:id="0" w:name="_GoBack"/>
       <w:bookmarkEnd w:id="0"/>
-      <w:r>
-        <w:rPr>
-          <w:rFonts w:ascii="Times New Roman" w:hAnsi="Times New Roman" w:cs="Times New Roman"/>
-          <w:sz w:val="26"/>
-          <w:szCs w:val="26"/>
-        </w:rPr>
-        <w:t xml:space="preserve"> – Игровое поле с подсказками и проверкой сетки пользователя</w:t>
-      </w:r>
-    </w:p>
-    <w:p>
-      <w:pPr>
-        <w:spacing w:line="312" w:lineRule="auto"/>
-        <w:ind w:firstLine="708"/>
-        <w:rPr>
-          <w:rFonts w:ascii="Times New Roman" w:hAnsi="Times New Roman" w:cs="Times New Roman"/>
-          <w:sz w:val="26"/>
-          <w:szCs w:val="26"/>
-        </w:rPr>
-      </w:pPr>
-      <w:r>
-        <w:rPr>
-          <w:rFonts w:ascii="Times New Roman" w:hAnsi="Times New Roman" w:cs="Times New Roman"/>
-          <w:sz w:val="26"/>
-          <w:szCs w:val="26"/>
-        </w:rPr>
-        <w:t>Первая подсказка, обозначаемая крестиком, показывает случайную неправильно закрашенную пользователем клетку. При ее использовании неправильно закрашенная клетка три раза мигает красным цветом, затем автоматически стирается.</w:t>
-      </w:r>
-    </w:p>
-    <w:p>
-      <w:pPr>
-        <w:spacing w:after="0" w:line="312" w:lineRule="auto"/>
-        <w:ind w:firstLine="708"/>
-        <w:rPr>
-          <w:rFonts w:ascii="Times New Roman" w:hAnsi="Times New Roman" w:cs="Times New Roman"/>
-          <w:sz w:val="26"/>
-          <w:szCs w:val="26"/>
-        </w:rPr>
-      </w:pPr>
-      <w:r>
-        <w:rPr>
-          <w:rFonts w:ascii="Times New Roman" w:hAnsi="Times New Roman" w:cs="Times New Roman"/>
-          <w:sz w:val="26"/>
-          <w:szCs w:val="26"/>
-        </w:rPr>
-        <w:t>Вторая подсказка, обозначаемая галочкой, показывает случайную клетку, которая должна быть закрашена. При ее использовании правильная клетка три раза мигает зеленым цветом, затем автоматически закрашивается.</w:t>
-      </w:r>
-    </w:p>
-    <w:p>
-      <w:pPr>
-        <w:spacing w:line="312" w:lineRule="auto"/>
-        <w:ind w:firstLine="708"/>
-        <w:rPr>
-          <w:rFonts w:ascii="Times New Roman" w:hAnsi="Times New Roman" w:cs="Times New Roman"/>
-          <w:sz w:val="26"/>
-          <w:szCs w:val="26"/>
-        </w:rPr>
-      </w:pPr>
-      <w:r>
-        <w:rPr>
-          <w:rFonts w:ascii="Times New Roman" w:hAnsi="Times New Roman" w:cs="Times New Roman"/>
-          <w:sz w:val="26"/>
-          <w:szCs w:val="26"/>
-        </w:rPr>
-        <w:t>Каждую подсказку пользователь может использовать не более трех раз, после чего всплывает уведомление о том, что подсказки кончились.</w:t>
-      </w:r>
     </w:p>
     <w:p>
       <w:pPr>

--- a/documents/ТЗ.docx
+++ b/documents/ТЗ.docx
@@ -1043,15 +1043,7 @@
           <w:sz w:val="26"/>
           <w:szCs w:val="26"/>
         </w:rPr>
-        <w:t xml:space="preserve"> подсказка кончилась, </w:t>
-      </w:r>
-      <w:r>
-        <w:rPr>
-          <w:rFonts w:ascii="Times New Roman" w:hAnsi="Times New Roman" w:cs="Times New Roman"/>
-          <w:sz w:val="26"/>
-          <w:szCs w:val="26"/>
-        </w:rPr>
-        <w:t>при повторном нажатии на ее иконку</w:t>
+        <w:t xml:space="preserve"> подсказка кончилась, при повторном нажатии на ее иконку</w:t>
       </w:r>
       <w:r>
         <w:rPr>
@@ -1060,6 +1052,26 @@
           <w:szCs w:val="26"/>
         </w:rPr>
         <w:t>.</w:t>
+      </w:r>
+    </w:p>
+    <w:p>
+      <w:pPr>
+        <w:spacing w:line="312" w:lineRule="auto"/>
+        <w:ind w:firstLine="708"/>
+        <w:jc w:val="both"/>
+        <w:rPr>
+          <w:rFonts w:ascii="Times New Roman" w:hAnsi="Times New Roman" w:cs="Times New Roman"/>
+          <w:sz w:val="26"/>
+          <w:szCs w:val="26"/>
+        </w:rPr>
+      </w:pPr>
+      <w:r>
+        <w:rPr>
+          <w:rFonts w:ascii="Times New Roman" w:hAnsi="Times New Roman" w:cs="Times New Roman"/>
+          <w:sz w:val="26"/>
+          <w:szCs w:val="26"/>
+        </w:rPr>
+        <w:t>При наведении курсора на иконку подсказки рядом с ним появляется всплывающая подсказка, которая дает пояснение работы той или иной подсказки.</w:t>
       </w:r>
       <w:bookmarkStart w:id="0" w:name="_GoBack"/>
       <w:bookmarkEnd w:id="0"/>

--- a/documents/ТЗ.docx
+++ b/documents/ТЗ.docx
@@ -21,6 +21,37 @@
           <w:sz w:val="26"/>
           <w:szCs w:val="26"/>
         </w:rPr>
+        <w:t>Веб-приложение «Японские кроссворды»</w:t>
+      </w:r>
+    </w:p>
+    <w:p>
+      <w:pPr>
+        <w:spacing w:line="312" w:lineRule="auto"/>
+        <w:ind w:firstLine="708"/>
+        <w:jc w:val="both"/>
+        <w:rPr>
+          <w:rFonts w:ascii="Times New Roman" w:hAnsi="Times New Roman" w:cs="Times New Roman"/>
+          <w:b/>
+          <w:sz w:val="26"/>
+          <w:szCs w:val="26"/>
+        </w:rPr>
+      </w:pPr>
+      <w:r>
+        <w:rPr>
+          <w:rFonts w:ascii="Times New Roman" w:hAnsi="Times New Roman" w:cs="Times New Roman"/>
+          <w:b/>
+          <w:sz w:val="26"/>
+          <w:szCs w:val="26"/>
+        </w:rPr>
+        <w:t xml:space="preserve">1 </w:t>
+      </w:r>
+      <w:r>
+        <w:rPr>
+          <w:rFonts w:ascii="Times New Roman" w:hAnsi="Times New Roman" w:cs="Times New Roman"/>
+          <w:b/>
+          <w:sz w:val="26"/>
+          <w:szCs w:val="26"/>
+        </w:rPr>
         <w:t>Введение</w:t>
       </w:r>
     </w:p>
@@ -43,6 +74,184 @@
           <w:sz w:val="26"/>
           <w:szCs w:val="26"/>
         </w:rPr>
+        <w:t>1.</w:t>
+      </w:r>
+      <w:r>
+        <w:rPr>
+          <w:rFonts w:ascii="Times New Roman" w:hAnsi="Times New Roman" w:cs="Times New Roman"/>
+          <w:b/>
+          <w:sz w:val="26"/>
+          <w:szCs w:val="26"/>
+          <w:lang w:val="en-US"/>
+        </w:rPr>
+        <w:t>1</w:t>
+      </w:r>
+      <w:r>
+        <w:rPr>
+          <w:rFonts w:ascii="Times New Roman" w:hAnsi="Times New Roman" w:cs="Times New Roman"/>
+          <w:b/>
+          <w:sz w:val="26"/>
+          <w:szCs w:val="26"/>
+        </w:rPr>
+        <w:t xml:space="preserve"> </w:t>
+      </w:r>
+      <w:r>
+        <w:rPr>
+          <w:rFonts w:ascii="Times New Roman" w:hAnsi="Times New Roman" w:cs="Times New Roman"/>
+          <w:b/>
+          <w:sz w:val="26"/>
+          <w:szCs w:val="26"/>
+        </w:rPr>
+        <w:t>Предполагаемая аудитория</w:t>
+      </w:r>
+    </w:p>
+    <w:p>
+      <w:pPr>
+        <w:spacing w:line="312" w:lineRule="auto"/>
+        <w:ind w:firstLine="708"/>
+        <w:jc w:val="both"/>
+        <w:rPr>
+          <w:rFonts w:ascii="Times New Roman" w:hAnsi="Times New Roman" w:cs="Times New Roman"/>
+          <w:sz w:val="26"/>
+          <w:szCs w:val="26"/>
+        </w:rPr>
+      </w:pPr>
+      <w:r>
+        <w:rPr>
+          <w:rFonts w:ascii="Times New Roman" w:hAnsi="Times New Roman" w:cs="Times New Roman"/>
+          <w:sz w:val="26"/>
+          <w:szCs w:val="26"/>
+        </w:rPr>
+        <w:t>Продукт рассчитан на пользователей, желающих скоротать время за несложным занятием.</w:t>
+      </w:r>
+    </w:p>
+    <w:p>
+      <w:pPr>
+        <w:spacing w:line="312" w:lineRule="auto"/>
+        <w:ind w:firstLine="708"/>
+        <w:jc w:val="both"/>
+        <w:rPr>
+          <w:rFonts w:ascii="Times New Roman" w:hAnsi="Times New Roman" w:cs="Times New Roman"/>
+          <w:b/>
+          <w:sz w:val="26"/>
+          <w:szCs w:val="26"/>
+        </w:rPr>
+      </w:pPr>
+      <w:r>
+        <w:rPr>
+          <w:rFonts w:ascii="Times New Roman" w:hAnsi="Times New Roman" w:cs="Times New Roman"/>
+          <w:b/>
+          <w:sz w:val="26"/>
+          <w:szCs w:val="26"/>
+        </w:rPr>
+        <w:t>1.2</w:t>
+      </w:r>
+      <w:r>
+        <w:rPr>
+          <w:rFonts w:ascii="Times New Roman" w:hAnsi="Times New Roman" w:cs="Times New Roman"/>
+          <w:b/>
+          <w:sz w:val="26"/>
+          <w:szCs w:val="26"/>
+        </w:rPr>
+        <w:t xml:space="preserve"> </w:t>
+      </w:r>
+      <w:r>
+        <w:rPr>
+          <w:rFonts w:ascii="Times New Roman" w:hAnsi="Times New Roman" w:cs="Times New Roman"/>
+          <w:b/>
+          <w:sz w:val="26"/>
+          <w:szCs w:val="26"/>
+        </w:rPr>
+        <w:t>Границы проекта</w:t>
+      </w:r>
+    </w:p>
+    <w:p>
+      <w:pPr>
+        <w:spacing w:line="312" w:lineRule="auto"/>
+        <w:ind w:firstLine="708"/>
+        <w:jc w:val="both"/>
+        <w:rPr>
+          <w:rFonts w:ascii="Times New Roman" w:hAnsi="Times New Roman" w:cs="Times New Roman"/>
+          <w:sz w:val="26"/>
+          <w:szCs w:val="26"/>
+        </w:rPr>
+      </w:pPr>
+      <w:r>
+        <w:rPr>
+          <w:rFonts w:ascii="Times New Roman" w:hAnsi="Times New Roman" w:cs="Times New Roman"/>
+          <w:sz w:val="26"/>
+          <w:szCs w:val="26"/>
+        </w:rPr>
+        <w:t xml:space="preserve">Веб-приложение будет содержать несколько японских кроссвордов разного уровня сложности. </w:t>
+      </w:r>
+      <w:r>
+        <w:rPr>
+          <w:rFonts w:ascii="Times New Roman" w:hAnsi="Times New Roman" w:cs="Times New Roman"/>
+          <w:sz w:val="26"/>
+          <w:szCs w:val="26"/>
+        </w:rPr>
+        <w:t>В процессе игры есть следующие возможности: закрашивать и стирать клетки, зачеркивать цифры в столбцах и строках уже закрашенных клеток, а также две подсказки: показать неправильно закрашенную клетку и клетку, которая должна быть закрашена.</w:t>
+      </w:r>
+    </w:p>
+    <w:p>
+      <w:pPr>
+        <w:spacing w:line="312" w:lineRule="auto"/>
+        <w:ind w:firstLine="708"/>
+        <w:jc w:val="both"/>
+        <w:rPr>
+          <w:rFonts w:ascii="Times New Roman" w:hAnsi="Times New Roman" w:cs="Times New Roman"/>
+          <w:b/>
+          <w:sz w:val="26"/>
+          <w:szCs w:val="26"/>
+        </w:rPr>
+      </w:pPr>
+      <w:r>
+        <w:rPr>
+          <w:rFonts w:ascii="Times New Roman" w:hAnsi="Times New Roman" w:cs="Times New Roman"/>
+          <w:b/>
+          <w:sz w:val="26"/>
+          <w:szCs w:val="26"/>
+        </w:rPr>
+        <w:t>2 Общее описание</w:t>
+      </w:r>
+    </w:p>
+    <w:p>
+      <w:pPr>
+        <w:spacing w:line="312" w:lineRule="auto"/>
+        <w:ind w:firstLine="709"/>
+        <w:jc w:val="both"/>
+        <w:rPr>
+          <w:rFonts w:ascii="Times New Roman" w:hAnsi="Times New Roman" w:cs="Times New Roman"/>
+          <w:b/>
+          <w:sz w:val="26"/>
+          <w:szCs w:val="26"/>
+        </w:rPr>
+      </w:pPr>
+      <w:r>
+        <w:rPr>
+          <w:rFonts w:ascii="Times New Roman" w:hAnsi="Times New Roman" w:cs="Times New Roman"/>
+          <w:b/>
+          <w:sz w:val="26"/>
+          <w:szCs w:val="26"/>
+        </w:rPr>
+        <w:t>2.1</w:t>
+      </w:r>
+      <w:r>
+        <w:rPr>
+          <w:rFonts w:ascii="Times New Roman" w:hAnsi="Times New Roman" w:cs="Times New Roman"/>
+          <w:b/>
+          <w:sz w:val="26"/>
+          <w:szCs w:val="26"/>
+        </w:rPr>
+        <w:t xml:space="preserve"> </w:t>
+      </w:r>
+      <w:r>
+        <w:rPr>
+          <w:rFonts w:ascii="Times New Roman" w:hAnsi="Times New Roman" w:cs="Times New Roman"/>
+          <w:b/>
+          <w:sz w:val="26"/>
+          <w:szCs w:val="26"/>
+        </w:rPr>
         <w:t>Общий взгляд на продукт</w:t>
       </w:r>
     </w:p>
@@ -85,91 +294,8 @@
           <w:sz w:val="26"/>
           <w:szCs w:val="26"/>
         </w:rPr>
-        <w:t>Предполагаемая аудитория</w:t>
-      </w:r>
-    </w:p>
-    <w:p>
-      <w:pPr>
-        <w:spacing w:line="312" w:lineRule="auto"/>
-        <w:ind w:firstLine="708"/>
-        <w:jc w:val="both"/>
-        <w:rPr>
-          <w:rFonts w:ascii="Times New Roman" w:hAnsi="Times New Roman" w:cs="Times New Roman"/>
-          <w:sz w:val="26"/>
-          <w:szCs w:val="26"/>
-        </w:rPr>
-      </w:pPr>
-      <w:r>
-        <w:rPr>
-          <w:rFonts w:ascii="Times New Roman" w:hAnsi="Times New Roman" w:cs="Times New Roman"/>
-          <w:sz w:val="26"/>
-          <w:szCs w:val="26"/>
-        </w:rPr>
-        <w:t>Продукт рассчитан на пользователей, желающих скоротать время за несложным занятием.</w:t>
-      </w:r>
-    </w:p>
-    <w:p>
-      <w:pPr>
-        <w:spacing w:line="312" w:lineRule="auto"/>
-        <w:ind w:firstLine="708"/>
-        <w:jc w:val="both"/>
-        <w:rPr>
-          <w:rFonts w:ascii="Times New Roman" w:hAnsi="Times New Roman" w:cs="Times New Roman"/>
-          <w:b/>
-          <w:sz w:val="26"/>
-          <w:szCs w:val="26"/>
-        </w:rPr>
-      </w:pPr>
-      <w:r>
-        <w:rPr>
-          <w:rFonts w:ascii="Times New Roman" w:hAnsi="Times New Roman" w:cs="Times New Roman"/>
-          <w:b/>
-          <w:sz w:val="26"/>
-          <w:szCs w:val="26"/>
-        </w:rPr>
-        <w:t>Границы проекта</w:t>
-      </w:r>
-    </w:p>
-    <w:p>
-      <w:pPr>
-        <w:spacing w:line="312" w:lineRule="auto"/>
-        <w:ind w:firstLine="708"/>
-        <w:jc w:val="both"/>
-        <w:rPr>
-          <w:rFonts w:ascii="Times New Roman" w:hAnsi="Times New Roman" w:cs="Times New Roman"/>
-          <w:sz w:val="26"/>
-          <w:szCs w:val="26"/>
-        </w:rPr>
-      </w:pPr>
-      <w:r>
-        <w:rPr>
-          <w:rFonts w:ascii="Times New Roman" w:hAnsi="Times New Roman" w:cs="Times New Roman"/>
-          <w:sz w:val="26"/>
-          <w:szCs w:val="26"/>
-        </w:rPr>
-        <w:t xml:space="preserve">Веб-приложение будет содержать несколько японских кроссвордов разного уровня сложности. </w:t>
-      </w:r>
-      <w:r>
-        <w:rPr>
-          <w:rFonts w:ascii="Times New Roman" w:hAnsi="Times New Roman" w:cs="Times New Roman"/>
-          <w:sz w:val="26"/>
-          <w:szCs w:val="26"/>
-        </w:rPr>
-        <w:t>В процессе игры есть следующие возможности: закрашивать и стирать клетки, зачеркивать цифры в столбцах и строках уже закрашенных клеток, а также две подсказки: показать неправильно закрашенную клетку и клетку, которая должна быть закрашена.</w:t>
-      </w:r>
-    </w:p>
-    <w:p>
-      <w:pPr>
-        <w:spacing w:line="312" w:lineRule="auto"/>
-        <w:ind w:firstLine="708"/>
-        <w:jc w:val="both"/>
-        <w:rPr>
-          <w:rFonts w:ascii="Times New Roman" w:hAnsi="Times New Roman" w:cs="Times New Roman"/>
-          <w:b/>
-          <w:sz w:val="26"/>
-          <w:szCs w:val="26"/>
-        </w:rPr>
-      </w:pPr>
+        <w:t xml:space="preserve">2.2 </w:t>
+      </w:r>
       <w:r>
         <w:rPr>
           <w:rFonts w:ascii="Times New Roman" w:hAnsi="Times New Roman" w:cs="Times New Roman"/>
@@ -219,6 +345,15 @@
           <w:sz w:val="26"/>
           <w:szCs w:val="26"/>
         </w:rPr>
+        <w:t xml:space="preserve">2.3 </w:t>
+      </w:r>
+      <w:r>
+        <w:rPr>
+          <w:rFonts w:ascii="Times New Roman" w:hAnsi="Times New Roman" w:cs="Times New Roman"/>
+          <w:b/>
+          <w:sz w:val="26"/>
+          <w:szCs w:val="26"/>
+        </w:rPr>
         <w:t>Операционная среда</w:t>
       </w:r>
     </w:p>
@@ -324,6 +459,15 @@
           <w:szCs w:val="26"/>
         </w:rPr>
       </w:pPr>
+      <w:r>
+        <w:rPr>
+          <w:rFonts w:ascii="Times New Roman" w:hAnsi="Times New Roman" w:cs="Times New Roman"/>
+          <w:b/>
+          <w:sz w:val="26"/>
+          <w:szCs w:val="26"/>
+        </w:rPr>
+        <w:t xml:space="preserve">2.4 </w:t>
+      </w:r>
       <w:r>
         <w:rPr>
           <w:rFonts w:ascii="Times New Roman" w:hAnsi="Times New Roman" w:cs="Times New Roman"/>
@@ -462,7 +606,38 @@
           <w:sz w:val="26"/>
           <w:szCs w:val="26"/>
         </w:rPr>
+        <w:t xml:space="preserve">3 </w:t>
+      </w:r>
+      <w:r>
+        <w:rPr>
+          <w:rFonts w:ascii="Times New Roman" w:hAnsi="Times New Roman" w:cs="Times New Roman"/>
+          <w:b/>
+          <w:sz w:val="26"/>
+          <w:szCs w:val="26"/>
+        </w:rPr>
         <w:t>Функции системы</w:t>
+      </w:r>
+    </w:p>
+    <w:p>
+      <w:pPr>
+        <w:spacing w:line="312" w:lineRule="auto"/>
+        <w:ind w:firstLine="708"/>
+        <w:jc w:val="both"/>
+        <w:rPr>
+          <w:rFonts w:ascii="Times New Roman" w:hAnsi="Times New Roman" w:cs="Times New Roman"/>
+          <w:b/>
+          <w:sz w:val="26"/>
+          <w:szCs w:val="26"/>
+        </w:rPr>
+      </w:pPr>
+      <w:r>
+        <w:rPr>
+          <w:rFonts w:ascii="Times New Roman" w:hAnsi="Times New Roman" w:cs="Times New Roman"/>
+          <w:b/>
+          <w:sz w:val="26"/>
+          <w:szCs w:val="26"/>
+        </w:rPr>
+        <w:t>3.1 Главная страница</w:t>
       </w:r>
     </w:p>
     <w:p>
@@ -718,6 +893,28 @@
         <w:jc w:val="both"/>
         <w:rPr>
           <w:rFonts w:ascii="Times New Roman" w:hAnsi="Times New Roman" w:cs="Times New Roman"/>
+          <w:b/>
+          <w:sz w:val="26"/>
+          <w:szCs w:val="26"/>
+        </w:rPr>
+      </w:pPr>
+      <w:r>
+        <w:rPr>
+          <w:rFonts w:ascii="Times New Roman" w:hAnsi="Times New Roman" w:cs="Times New Roman"/>
+          <w:b/>
+          <w:sz w:val="26"/>
+          <w:szCs w:val="26"/>
+        </w:rPr>
+        <w:t>3.2 Игровое поле</w:t>
+      </w:r>
+    </w:p>
+    <w:p>
+      <w:pPr>
+        <w:spacing w:line="312" w:lineRule="auto"/>
+        <w:ind w:firstLine="708"/>
+        <w:jc w:val="both"/>
+        <w:rPr>
+          <w:rFonts w:ascii="Times New Roman" w:hAnsi="Times New Roman" w:cs="Times New Roman"/>
           <w:sz w:val="26"/>
           <w:szCs w:val="26"/>
         </w:rPr>
@@ -900,26 +1097,40 @@
         <w:jc w:val="both"/>
         <w:rPr>
           <w:rFonts w:ascii="Times New Roman" w:hAnsi="Times New Roman" w:cs="Times New Roman"/>
-          <w:sz w:val="26"/>
-          <w:szCs w:val="26"/>
-        </w:rPr>
-      </w:pPr>
-      <w:r>
-        <w:rPr>
-          <w:rFonts w:ascii="Times New Roman" w:hAnsi="Times New Roman" w:cs="Times New Roman"/>
-          <w:sz w:val="26"/>
-          <w:szCs w:val="26"/>
-        </w:rPr>
-        <w:t xml:space="preserve">При нажатии на клетку игрового поля она закрашивается, а при повторном нажатии на нее она стирается. При нажатии на одну из цифр, показывающих </w:t>
-      </w:r>
-      <w:r>
-        <w:rPr>
-          <w:rFonts w:ascii="Times New Roman" w:hAnsi="Times New Roman" w:cs="Times New Roman"/>
+          <w:b/>
+          <w:sz w:val="26"/>
+          <w:szCs w:val="26"/>
+        </w:rPr>
+      </w:pPr>
+      <w:r>
+        <w:rPr>
+          <w:rFonts w:ascii="Times New Roman" w:hAnsi="Times New Roman" w:cs="Times New Roman"/>
+          <w:b/>
           <w:sz w:val="26"/>
           <w:szCs w:val="26"/>
         </w:rPr>
         <w:lastRenderedPageBreak/>
-        <w:t>количество подряд закрашенных клеток</w:t>
+        <w:t>3.3 Закрашивание и стирание клетки игрового поля</w:t>
+      </w:r>
+    </w:p>
+    <w:p>
+      <w:pPr>
+        <w:spacing w:line="312" w:lineRule="auto"/>
+        <w:ind w:firstLine="708"/>
+        <w:jc w:val="both"/>
+        <w:rPr>
+          <w:rFonts w:ascii="Times New Roman" w:hAnsi="Times New Roman" w:cs="Times New Roman"/>
+          <w:sz w:val="26"/>
+          <w:szCs w:val="26"/>
+        </w:rPr>
+      </w:pPr>
+      <w:r>
+        <w:rPr>
+          <w:rFonts w:ascii="Times New Roman" w:hAnsi="Times New Roman" w:cs="Times New Roman"/>
+          <w:sz w:val="26"/>
+          <w:szCs w:val="26"/>
+        </w:rPr>
+        <w:t>При нажатии на клетку игрового поля она закрашивается, а при повторном нажатии на нее она стирается. При нажатии на одну из цифр, показывающих количество подряд закрашенных клеток</w:t>
       </w:r>
       <w:r>
         <w:rPr>
@@ -945,6 +1156,28 @@
         <w:jc w:val="both"/>
         <w:rPr>
           <w:rFonts w:ascii="Times New Roman" w:hAnsi="Times New Roman" w:cs="Times New Roman"/>
+          <w:b/>
+          <w:sz w:val="26"/>
+          <w:szCs w:val="26"/>
+        </w:rPr>
+      </w:pPr>
+      <w:r>
+        <w:rPr>
+          <w:rFonts w:ascii="Times New Roman" w:hAnsi="Times New Roman" w:cs="Times New Roman"/>
+          <w:b/>
+          <w:sz w:val="26"/>
+          <w:szCs w:val="26"/>
+        </w:rPr>
+        <w:t>3.4 Первая подсказка</w:t>
+      </w:r>
+    </w:p>
+    <w:p>
+      <w:pPr>
+        <w:spacing w:line="312" w:lineRule="auto"/>
+        <w:ind w:firstLine="708"/>
+        <w:jc w:val="both"/>
+        <w:rPr>
+          <w:rFonts w:ascii="Times New Roman" w:hAnsi="Times New Roman" w:cs="Times New Roman"/>
           <w:sz w:val="26"/>
           <w:szCs w:val="26"/>
         </w:rPr>
@@ -981,6 +1214,28 @@
         <w:jc w:val="both"/>
         <w:rPr>
           <w:rFonts w:ascii="Times New Roman" w:hAnsi="Times New Roman" w:cs="Times New Roman"/>
+          <w:b/>
+          <w:sz w:val="26"/>
+          <w:szCs w:val="26"/>
+        </w:rPr>
+      </w:pPr>
+      <w:r>
+        <w:rPr>
+          <w:rFonts w:ascii="Times New Roman" w:hAnsi="Times New Roman" w:cs="Times New Roman"/>
+          <w:b/>
+          <w:sz w:val="26"/>
+          <w:szCs w:val="26"/>
+        </w:rPr>
+        <w:t>3.5 Вторая подсказка</w:t>
+      </w:r>
+    </w:p>
+    <w:p>
+      <w:pPr>
+        <w:spacing w:line="312" w:lineRule="auto"/>
+        <w:ind w:firstLine="708"/>
+        <w:jc w:val="both"/>
+        <w:rPr>
+          <w:rFonts w:ascii="Times New Roman" w:hAnsi="Times New Roman" w:cs="Times New Roman"/>
           <w:sz w:val="26"/>
           <w:szCs w:val="26"/>
         </w:rPr>
@@ -1001,6 +1256,28 @@
         <w:jc w:val="both"/>
         <w:rPr>
           <w:rFonts w:ascii="Times New Roman" w:hAnsi="Times New Roman" w:cs="Times New Roman"/>
+          <w:b/>
+          <w:sz w:val="26"/>
+          <w:szCs w:val="26"/>
+        </w:rPr>
+      </w:pPr>
+      <w:r>
+        <w:rPr>
+          <w:rFonts w:ascii="Times New Roman" w:hAnsi="Times New Roman" w:cs="Times New Roman"/>
+          <w:b/>
+          <w:sz w:val="26"/>
+          <w:szCs w:val="26"/>
+        </w:rPr>
+        <w:t>3.6 Правила использования подсказок</w:t>
+      </w:r>
+    </w:p>
+    <w:p>
+      <w:pPr>
+        <w:spacing w:line="312" w:lineRule="auto"/>
+        <w:ind w:firstLine="708"/>
+        <w:jc w:val="both"/>
+        <w:rPr>
+          <w:rFonts w:ascii="Times New Roman" w:hAnsi="Times New Roman" w:cs="Times New Roman"/>
           <w:sz w:val="26"/>
           <w:szCs w:val="26"/>
         </w:rPr>
@@ -1027,7 +1304,31 @@
           <w:sz w:val="26"/>
           <w:szCs w:val="26"/>
         </w:rPr>
-        <w:t xml:space="preserve">типа была использована три раза, </w:t>
+        <w:t>типа была использована три раза,</w:t>
+      </w:r>
+      <w:r>
+        <w:rPr>
+          <w:rFonts w:ascii="Times New Roman" w:hAnsi="Times New Roman" w:cs="Times New Roman"/>
+          <w:sz w:val="26"/>
+          <w:szCs w:val="26"/>
+        </w:rPr>
+        <w:t xml:space="preserve"> </w:t>
+      </w:r>
+      <w:r>
+        <w:rPr>
+          <w:rFonts w:ascii="Times New Roman" w:hAnsi="Times New Roman" w:cs="Times New Roman"/>
+          <w:sz w:val="26"/>
+          <w:szCs w:val="26"/>
+        </w:rPr>
+        <w:t>при повторном нажатии на ее иконку</w:t>
+      </w:r>
+      <w:r>
+        <w:rPr>
+          <w:rFonts w:ascii="Times New Roman" w:hAnsi="Times New Roman" w:cs="Times New Roman"/>
+          <w:sz w:val="26"/>
+          <w:szCs w:val="26"/>
+        </w:rPr>
+        <w:t xml:space="preserve"> </w:t>
       </w:r>
       <w:r>
         <w:rPr>
@@ -1043,7 +1344,7 @@
           <w:sz w:val="26"/>
           <w:szCs w:val="26"/>
         </w:rPr>
-        <w:t xml:space="preserve"> подсказка кончилась, при повторном нажатии на ее иконку</w:t>
+        <w:t xml:space="preserve"> подсказка кончилась</w:t>
       </w:r>
       <w:r>
         <w:rPr>
@@ -1052,29 +1353,71 @@
           <w:szCs w:val="26"/>
         </w:rPr>
         <w:t>.</w:t>
-      </w:r>
-    </w:p>
-    <w:p>
-      <w:pPr>
-        <w:spacing w:line="312" w:lineRule="auto"/>
-        <w:ind w:firstLine="708"/>
-        <w:jc w:val="both"/>
-        <w:rPr>
-          <w:rFonts w:ascii="Times New Roman" w:hAnsi="Times New Roman" w:cs="Times New Roman"/>
-          <w:sz w:val="26"/>
-          <w:szCs w:val="26"/>
-        </w:rPr>
-      </w:pPr>
-      <w:r>
-        <w:rPr>
-          <w:rFonts w:ascii="Times New Roman" w:hAnsi="Times New Roman" w:cs="Times New Roman"/>
-          <w:sz w:val="26"/>
-          <w:szCs w:val="26"/>
-        </w:rPr>
-        <w:t>При наведении курсора на иконку подсказки рядом с ним появляется всплывающая подсказка, которая дает пояснение работы той или иной подсказки.</w:t>
       </w:r>
       <w:bookmarkStart w:id="0" w:name="_GoBack"/>
       <w:bookmarkEnd w:id="0"/>
+    </w:p>
+    <w:p>
+      <w:pPr>
+        <w:spacing w:line="312" w:lineRule="auto"/>
+        <w:ind w:firstLine="708"/>
+        <w:jc w:val="both"/>
+        <w:rPr>
+          <w:rFonts w:ascii="Times New Roman" w:hAnsi="Times New Roman" w:cs="Times New Roman"/>
+          <w:sz w:val="26"/>
+          <w:szCs w:val="26"/>
+        </w:rPr>
+      </w:pPr>
+      <w:r>
+        <w:rPr>
+          <w:rFonts w:ascii="Times New Roman" w:hAnsi="Times New Roman" w:cs="Times New Roman"/>
+          <w:sz w:val="26"/>
+          <w:szCs w:val="26"/>
+        </w:rPr>
+        <w:t>При наведении курсора на иконку подсказки рядом с ним появляется всплывающая подсказка, которая дает пояснение работы той или иной подсказки.</w:t>
+      </w:r>
+    </w:p>
+    <w:p>
+      <w:pPr>
+        <w:spacing w:line="312" w:lineRule="auto"/>
+        <w:ind w:firstLine="708"/>
+        <w:jc w:val="both"/>
+        <w:rPr>
+          <w:rFonts w:ascii="Times New Roman" w:hAnsi="Times New Roman" w:cs="Times New Roman"/>
+          <w:b/>
+          <w:sz w:val="26"/>
+          <w:szCs w:val="26"/>
+        </w:rPr>
+      </w:pPr>
+      <w:r>
+        <w:rPr>
+          <w:rFonts w:ascii="Times New Roman" w:hAnsi="Times New Roman" w:cs="Times New Roman"/>
+          <w:b/>
+          <w:sz w:val="26"/>
+          <w:szCs w:val="26"/>
+        </w:rPr>
+        <w:t>4 Словарь</w:t>
+      </w:r>
+    </w:p>
+    <w:p>
+      <w:pPr>
+        <w:spacing w:line="312" w:lineRule="auto"/>
+        <w:ind w:firstLine="708"/>
+        <w:jc w:val="both"/>
+        <w:rPr>
+          <w:rFonts w:ascii="Times New Roman" w:hAnsi="Times New Roman" w:cs="Times New Roman"/>
+          <w:sz w:val="26"/>
+          <w:szCs w:val="26"/>
+        </w:rPr>
+      </w:pPr>
+      <w:r>
+        <w:rPr>
+          <w:rFonts w:ascii="Times New Roman" w:hAnsi="Times New Roman" w:cs="Times New Roman"/>
+          <w:sz w:val="26"/>
+          <w:szCs w:val="26"/>
+        </w:rPr>
+        <w:t>Сетка пользователя – текущее состояние игрового поля.</w:t>
+      </w:r>
     </w:p>
     <w:p>
       <w:pPr>

--- a/documents/ТЗ.docx
+++ b/documents/ТЗ.docx
@@ -82,7 +82,6 @@
           <w:b/>
           <w:sz w:val="26"/>
           <w:szCs w:val="26"/>
-          <w:lang w:val="en-US"/>
         </w:rPr>
         <w:t>1</w:t>
       </w:r>
@@ -1130,232 +1129,216 @@
           <w:sz w:val="26"/>
           <w:szCs w:val="26"/>
         </w:rPr>
-        <w:t>При нажатии на клетку игрового поля она закрашивается, а при повторном нажатии на нее она стирается. При нажатии на одну из цифр, показывающих количество подряд закрашенных клеток</w:t>
-      </w:r>
-      <w:r>
-        <w:rPr>
-          <w:rFonts w:ascii="Times New Roman" w:hAnsi="Times New Roman" w:cs="Times New Roman"/>
-          <w:sz w:val="26"/>
-          <w:szCs w:val="26"/>
-        </w:rPr>
-        <w:t xml:space="preserve">, на ней появляется крестик для </w:t>
-      </w:r>
-      <w:r>
-        <w:rPr>
-          <w:rFonts w:ascii="Times New Roman" w:hAnsi="Times New Roman" w:cs="Times New Roman"/>
-          <w:sz w:val="26"/>
-          <w:szCs w:val="26"/>
-        </w:rPr>
-        <w:t xml:space="preserve">отслеживания закрашенных клеток и прогресса по решению картинки, а также для облегчения последующих шагов в решении головоломки. </w:t>
-      </w:r>
-    </w:p>
-    <w:p>
-      <w:pPr>
-        <w:spacing w:line="312" w:lineRule="auto"/>
-        <w:ind w:firstLine="708"/>
-        <w:jc w:val="both"/>
-        <w:rPr>
-          <w:rFonts w:ascii="Times New Roman" w:hAnsi="Times New Roman" w:cs="Times New Roman"/>
-          <w:b/>
-          <w:sz w:val="26"/>
-          <w:szCs w:val="26"/>
-        </w:rPr>
-      </w:pPr>
-      <w:r>
-        <w:rPr>
-          <w:rFonts w:ascii="Times New Roman" w:hAnsi="Times New Roman" w:cs="Times New Roman"/>
-          <w:b/>
-          <w:sz w:val="26"/>
-          <w:szCs w:val="26"/>
-        </w:rPr>
-        <w:t>3.4 Первая подсказка</w:t>
-      </w:r>
-    </w:p>
-    <w:p>
-      <w:pPr>
-        <w:spacing w:line="312" w:lineRule="auto"/>
-        <w:ind w:firstLine="708"/>
-        <w:jc w:val="both"/>
-        <w:rPr>
-          <w:rFonts w:ascii="Times New Roman" w:hAnsi="Times New Roman" w:cs="Times New Roman"/>
-          <w:sz w:val="26"/>
-          <w:szCs w:val="26"/>
-        </w:rPr>
-      </w:pPr>
-      <w:r>
-        <w:rPr>
-          <w:rFonts w:ascii="Times New Roman" w:hAnsi="Times New Roman" w:cs="Times New Roman"/>
-          <w:sz w:val="26"/>
-          <w:szCs w:val="26"/>
-        </w:rPr>
-        <w:t>Первая подсказка, обозначаемая крестиком, показывает случайную неправильно закрашенную пользователем клетку. При ее использовании неправильно закрашенная клетка</w:t>
-      </w:r>
-      <w:r>
-        <w:rPr>
-          <w:rFonts w:ascii="Times New Roman" w:hAnsi="Times New Roman" w:cs="Times New Roman"/>
-          <w:sz w:val="26"/>
-          <w:szCs w:val="26"/>
-        </w:rPr>
-        <w:t xml:space="preserve"> в течение одной секунды</w:t>
-      </w:r>
-      <w:r>
-        <w:rPr>
-          <w:rFonts w:ascii="Times New Roman" w:hAnsi="Times New Roman" w:cs="Times New Roman"/>
-          <w:sz w:val="26"/>
-          <w:szCs w:val="26"/>
-        </w:rPr>
-        <w:t xml:space="preserve"> три раза мигает красным цветом, затем автоматически стирается.</w:t>
-      </w:r>
-    </w:p>
-    <w:p>
-      <w:pPr>
-        <w:spacing w:line="312" w:lineRule="auto"/>
-        <w:ind w:firstLine="708"/>
-        <w:jc w:val="both"/>
-        <w:rPr>
-          <w:rFonts w:ascii="Times New Roman" w:hAnsi="Times New Roman" w:cs="Times New Roman"/>
-          <w:b/>
-          <w:sz w:val="26"/>
-          <w:szCs w:val="26"/>
-        </w:rPr>
-      </w:pPr>
-      <w:r>
-        <w:rPr>
-          <w:rFonts w:ascii="Times New Roman" w:hAnsi="Times New Roman" w:cs="Times New Roman"/>
-          <w:b/>
-          <w:sz w:val="26"/>
-          <w:szCs w:val="26"/>
-        </w:rPr>
-        <w:t>3.5 Вторая подсказка</w:t>
-      </w:r>
-    </w:p>
-    <w:p>
-      <w:pPr>
-        <w:spacing w:line="312" w:lineRule="auto"/>
-        <w:ind w:firstLine="708"/>
-        <w:jc w:val="both"/>
-        <w:rPr>
-          <w:rFonts w:ascii="Times New Roman" w:hAnsi="Times New Roman" w:cs="Times New Roman"/>
-          <w:sz w:val="26"/>
-          <w:szCs w:val="26"/>
-        </w:rPr>
-      </w:pPr>
-      <w:r>
-        <w:rPr>
-          <w:rFonts w:ascii="Times New Roman" w:hAnsi="Times New Roman" w:cs="Times New Roman"/>
-          <w:sz w:val="26"/>
-          <w:szCs w:val="26"/>
-        </w:rPr>
-        <w:t>Вторая подсказка, обозначаемая галочкой, показывает случайную клетку, которая должна быть закрашена. При ее использовании правильная клетка три раза мигает зеленым цветом, затем автоматически закрашивается.</w:t>
-      </w:r>
-    </w:p>
-    <w:p>
-      <w:pPr>
-        <w:spacing w:line="312" w:lineRule="auto"/>
-        <w:ind w:firstLine="708"/>
-        <w:jc w:val="both"/>
-        <w:rPr>
-          <w:rFonts w:ascii="Times New Roman" w:hAnsi="Times New Roman" w:cs="Times New Roman"/>
-          <w:b/>
-          <w:sz w:val="26"/>
-          <w:szCs w:val="26"/>
-        </w:rPr>
-      </w:pPr>
-      <w:r>
-        <w:rPr>
-          <w:rFonts w:ascii="Times New Roman" w:hAnsi="Times New Roman" w:cs="Times New Roman"/>
-          <w:b/>
-          <w:sz w:val="26"/>
-          <w:szCs w:val="26"/>
-        </w:rPr>
-        <w:t>3.6 Правила использования подсказок</w:t>
-      </w:r>
-    </w:p>
-    <w:p>
-      <w:pPr>
-        <w:spacing w:line="312" w:lineRule="auto"/>
-        <w:ind w:firstLine="708"/>
-        <w:jc w:val="both"/>
-        <w:rPr>
-          <w:rFonts w:ascii="Times New Roman" w:hAnsi="Times New Roman" w:cs="Times New Roman"/>
-          <w:sz w:val="26"/>
-          <w:szCs w:val="26"/>
-        </w:rPr>
-      </w:pPr>
-      <w:r>
-        <w:rPr>
-          <w:rFonts w:ascii="Times New Roman" w:hAnsi="Times New Roman" w:cs="Times New Roman"/>
-          <w:sz w:val="26"/>
-          <w:szCs w:val="26"/>
-        </w:rPr>
-        <w:t>Каждую подсказку пользователь может</w:t>
-      </w:r>
-      <w:r>
-        <w:rPr>
-          <w:rFonts w:ascii="Times New Roman" w:hAnsi="Times New Roman" w:cs="Times New Roman"/>
-          <w:sz w:val="26"/>
-          <w:szCs w:val="26"/>
-        </w:rPr>
-        <w:t xml:space="preserve"> использовать не более трех раз. После того как подсказка определенного </w:t>
-      </w:r>
-      <w:r>
-        <w:rPr>
-          <w:rFonts w:ascii="Times New Roman" w:hAnsi="Times New Roman" w:cs="Times New Roman"/>
-          <w:sz w:val="26"/>
-          <w:szCs w:val="26"/>
-        </w:rPr>
-        <w:t>типа была использована три раза,</w:t>
-      </w:r>
-      <w:r>
-        <w:rPr>
-          <w:rFonts w:ascii="Times New Roman" w:hAnsi="Times New Roman" w:cs="Times New Roman"/>
-          <w:sz w:val="26"/>
-          <w:szCs w:val="26"/>
-        </w:rPr>
-        <w:t xml:space="preserve"> </w:t>
-      </w:r>
-      <w:r>
-        <w:rPr>
-          <w:rFonts w:ascii="Times New Roman" w:hAnsi="Times New Roman" w:cs="Times New Roman"/>
-          <w:sz w:val="26"/>
-          <w:szCs w:val="26"/>
-        </w:rPr>
-        <w:t>при повторном нажатии на ее иконку</w:t>
-      </w:r>
-      <w:r>
-        <w:rPr>
-          <w:rFonts w:ascii="Times New Roman" w:hAnsi="Times New Roman" w:cs="Times New Roman"/>
-          <w:sz w:val="26"/>
-          <w:szCs w:val="26"/>
-        </w:rPr>
-        <w:t xml:space="preserve"> </w:t>
-      </w:r>
-      <w:r>
-        <w:rPr>
-          <w:rFonts w:ascii="Times New Roman" w:hAnsi="Times New Roman" w:cs="Times New Roman"/>
-          <w:sz w:val="26"/>
-          <w:szCs w:val="26"/>
-        </w:rPr>
-        <w:t>всплывает уведомление о том, что</w:t>
-      </w:r>
-      <w:r>
-        <w:rPr>
-          <w:rFonts w:ascii="Times New Roman" w:hAnsi="Times New Roman" w:cs="Times New Roman"/>
-          <w:sz w:val="26"/>
-          <w:szCs w:val="26"/>
-        </w:rPr>
-        <w:t xml:space="preserve"> подсказка кончилась</w:t>
-      </w:r>
-      <w:r>
-        <w:rPr>
-          <w:rFonts w:ascii="Times New Roman" w:hAnsi="Times New Roman" w:cs="Times New Roman"/>
-          <w:sz w:val="26"/>
-          <w:szCs w:val="26"/>
-        </w:rPr>
-        <w:t>.</w:t>
+        <w:t xml:space="preserve">При нажатии на клетку игрового поля она закрашивается, а при повторном нажатии на нее она стирается. </w:t>
+      </w:r>
+      <w:r>
+        <w:rPr>
+          <w:rFonts w:ascii="Times New Roman" w:hAnsi="Times New Roman" w:cs="Times New Roman"/>
+          <w:sz w:val="26"/>
+          <w:szCs w:val="26"/>
+        </w:rPr>
+        <w:t>Во время движения курсора по игровому полю текущая клетка под ним выделяется.</w:t>
       </w:r>
       <w:bookmarkStart w:id="0" w:name="_GoBack"/>
       <w:bookmarkEnd w:id="0"/>
+      <w:r>
+        <w:rPr>
+          <w:rFonts w:ascii="Times New Roman" w:hAnsi="Times New Roman" w:cs="Times New Roman"/>
+          <w:sz w:val="26"/>
+          <w:szCs w:val="26"/>
+        </w:rPr>
+        <w:t xml:space="preserve"> </w:t>
+      </w:r>
+      <w:r>
+        <w:rPr>
+          <w:rFonts w:ascii="Times New Roman" w:hAnsi="Times New Roman" w:cs="Times New Roman"/>
+          <w:sz w:val="26"/>
+          <w:szCs w:val="26"/>
+        </w:rPr>
+        <w:t>При нажатии на одну из цифр, показывающих количество подряд закрашенных клеток</w:t>
+      </w:r>
+      <w:r>
+        <w:rPr>
+          <w:rFonts w:ascii="Times New Roman" w:hAnsi="Times New Roman" w:cs="Times New Roman"/>
+          <w:sz w:val="26"/>
+          <w:szCs w:val="26"/>
+        </w:rPr>
+        <w:t xml:space="preserve">, на ней появляется крестик для </w:t>
+      </w:r>
+      <w:r>
+        <w:rPr>
+          <w:rFonts w:ascii="Times New Roman" w:hAnsi="Times New Roman" w:cs="Times New Roman"/>
+          <w:sz w:val="26"/>
+          <w:szCs w:val="26"/>
+        </w:rPr>
+        <w:t xml:space="preserve">отслеживания закрашенных клеток и прогресса по решению картинки, а также для облегчения последующих шагов в решении головоломки. </w:t>
+      </w:r>
+    </w:p>
+    <w:p>
+      <w:pPr>
+        <w:spacing w:line="312" w:lineRule="auto"/>
+        <w:ind w:firstLine="708"/>
+        <w:jc w:val="both"/>
+        <w:rPr>
+          <w:rFonts w:ascii="Times New Roman" w:hAnsi="Times New Roman" w:cs="Times New Roman"/>
+          <w:b/>
+          <w:sz w:val="26"/>
+          <w:szCs w:val="26"/>
+        </w:rPr>
+      </w:pPr>
+      <w:r>
+        <w:rPr>
+          <w:rFonts w:ascii="Times New Roman" w:hAnsi="Times New Roman" w:cs="Times New Roman"/>
+          <w:b/>
+          <w:sz w:val="26"/>
+          <w:szCs w:val="26"/>
+        </w:rPr>
+        <w:t>3.4 Первая подсказка</w:t>
+      </w:r>
+    </w:p>
+    <w:p>
+      <w:pPr>
+        <w:spacing w:line="312" w:lineRule="auto"/>
+        <w:ind w:firstLine="708"/>
+        <w:jc w:val="both"/>
+        <w:rPr>
+          <w:rFonts w:ascii="Times New Roman" w:hAnsi="Times New Roman" w:cs="Times New Roman"/>
+          <w:sz w:val="26"/>
+          <w:szCs w:val="26"/>
+        </w:rPr>
+      </w:pPr>
+      <w:r>
+        <w:rPr>
+          <w:rFonts w:ascii="Times New Roman" w:hAnsi="Times New Roman" w:cs="Times New Roman"/>
+          <w:sz w:val="26"/>
+          <w:szCs w:val="26"/>
+        </w:rPr>
+        <w:t>Первая подсказка, обозначаемая крестиком, показывает случайную неправильно закрашенную пользователем клетку. При ее использовании неправильно закрашенная клетка</w:t>
+      </w:r>
+      <w:r>
+        <w:rPr>
+          <w:rFonts w:ascii="Times New Roman" w:hAnsi="Times New Roman" w:cs="Times New Roman"/>
+          <w:sz w:val="26"/>
+          <w:szCs w:val="26"/>
+        </w:rPr>
+        <w:t xml:space="preserve"> в течение одной секунды</w:t>
+      </w:r>
+      <w:r>
+        <w:rPr>
+          <w:rFonts w:ascii="Times New Roman" w:hAnsi="Times New Roman" w:cs="Times New Roman"/>
+          <w:sz w:val="26"/>
+          <w:szCs w:val="26"/>
+        </w:rPr>
+        <w:t xml:space="preserve"> три раза мигает красным цветом, затем автоматически стирается.</w:t>
+      </w:r>
+    </w:p>
+    <w:p>
+      <w:pPr>
+        <w:spacing w:line="312" w:lineRule="auto"/>
+        <w:ind w:firstLine="708"/>
+        <w:jc w:val="both"/>
+        <w:rPr>
+          <w:rFonts w:ascii="Times New Roman" w:hAnsi="Times New Roman" w:cs="Times New Roman"/>
+          <w:b/>
+          <w:sz w:val="26"/>
+          <w:szCs w:val="26"/>
+        </w:rPr>
+      </w:pPr>
+      <w:r>
+        <w:rPr>
+          <w:rFonts w:ascii="Times New Roman" w:hAnsi="Times New Roman" w:cs="Times New Roman"/>
+          <w:b/>
+          <w:sz w:val="26"/>
+          <w:szCs w:val="26"/>
+        </w:rPr>
+        <w:t>3.5 Вторая подсказка</w:t>
+      </w:r>
+    </w:p>
+    <w:p>
+      <w:pPr>
+        <w:spacing w:line="312" w:lineRule="auto"/>
+        <w:ind w:firstLine="708"/>
+        <w:jc w:val="both"/>
+        <w:rPr>
+          <w:rFonts w:ascii="Times New Roman" w:hAnsi="Times New Roman" w:cs="Times New Roman"/>
+          <w:sz w:val="26"/>
+          <w:szCs w:val="26"/>
+        </w:rPr>
+      </w:pPr>
+      <w:r>
+        <w:rPr>
+          <w:rFonts w:ascii="Times New Roman" w:hAnsi="Times New Roman" w:cs="Times New Roman"/>
+          <w:sz w:val="26"/>
+          <w:szCs w:val="26"/>
+        </w:rPr>
+        <w:t>Вторая подсказка, обозначаемая галочкой, показывает случайную клетку, которая должна быть закрашена. При ее использовании правильная клетка три раза мигает зеленым цветом, затем автоматически закрашивается.</w:t>
+      </w:r>
+    </w:p>
+    <w:p>
+      <w:pPr>
+        <w:spacing w:line="312" w:lineRule="auto"/>
+        <w:ind w:firstLine="708"/>
+        <w:jc w:val="both"/>
+        <w:rPr>
+          <w:rFonts w:ascii="Times New Roman" w:hAnsi="Times New Roman" w:cs="Times New Roman"/>
+          <w:b/>
+          <w:sz w:val="26"/>
+          <w:szCs w:val="26"/>
+        </w:rPr>
+      </w:pPr>
+      <w:r>
+        <w:rPr>
+          <w:rFonts w:ascii="Times New Roman" w:hAnsi="Times New Roman" w:cs="Times New Roman"/>
+          <w:b/>
+          <w:sz w:val="26"/>
+          <w:szCs w:val="26"/>
+        </w:rPr>
+        <w:t>3.6 Правила использования подсказок</w:t>
+      </w:r>
+    </w:p>
+    <w:p>
+      <w:pPr>
+        <w:spacing w:line="312" w:lineRule="auto"/>
+        <w:ind w:firstLine="708"/>
+        <w:jc w:val="both"/>
+        <w:rPr>
+          <w:rFonts w:ascii="Times New Roman" w:hAnsi="Times New Roman" w:cs="Times New Roman"/>
+          <w:sz w:val="26"/>
+          <w:szCs w:val="26"/>
+        </w:rPr>
+      </w:pPr>
+      <w:r>
+        <w:rPr>
+          <w:rFonts w:ascii="Times New Roman" w:hAnsi="Times New Roman" w:cs="Times New Roman"/>
+          <w:sz w:val="26"/>
+          <w:szCs w:val="26"/>
+        </w:rPr>
+        <w:t>Каждую подсказку пользователь может</w:t>
+      </w:r>
+      <w:r>
+        <w:rPr>
+          <w:rFonts w:ascii="Times New Roman" w:hAnsi="Times New Roman" w:cs="Times New Roman"/>
+          <w:sz w:val="26"/>
+          <w:szCs w:val="26"/>
+        </w:rPr>
+        <w:t xml:space="preserve"> использовать не более трех раз. </w:t>
+      </w:r>
+      <w:r>
+        <w:rPr>
+          <w:rFonts w:ascii="Times New Roman" w:hAnsi="Times New Roman" w:cs="Times New Roman"/>
+          <w:sz w:val="26"/>
+          <w:szCs w:val="26"/>
+        </w:rPr>
+        <w:t xml:space="preserve">Рядом с иконкой каждой подсказки будет </w:t>
+      </w:r>
+      <w:r>
+        <w:rPr>
+          <w:rFonts w:ascii="Times New Roman" w:hAnsi="Times New Roman" w:cs="Times New Roman"/>
+          <w:sz w:val="26"/>
+          <w:szCs w:val="26"/>
+        </w:rPr>
+        <w:t>отображаться счетчик, показывающий сколько раз еще можно воспользоваться подсказкой. После каждого ее использования значение счетчика уменьшается на один. После того, как значение счетчика стало равно нулю, иконка подсказки окрашивается в серый цвет и блокируется возможность нажатия на нее.</w:t>
+      </w:r>
     </w:p>
     <w:p>
       <w:pPr>

--- a/documents/ТЗ.docx
+++ b/documents/ТЗ.docx
@@ -189,7 +189,23 @@
           <w:sz w:val="26"/>
           <w:szCs w:val="26"/>
         </w:rPr>
-        <w:t>В процессе игры есть следующие возможности: закрашивать и стирать клетки, зачеркивать цифры в столбцах и строках уже закрашенных клеток, а также две подсказки: показать неправильно закрашенную клетку и клетку, которая должна быть закрашена.</w:t>
+        <w:t xml:space="preserve">В процессе игры есть следующие возможности: закрашивать и стирать клетки, зачеркивать цифры в столбцах и строках уже закрашенных клеток, а также </w:t>
+      </w:r>
+      <w:r>
+        <w:rPr>
+          <w:rFonts w:ascii="Times New Roman" w:hAnsi="Times New Roman" w:cs="Times New Roman"/>
+          <w:sz w:val="26"/>
+          <w:szCs w:val="26"/>
+        </w:rPr>
+        <w:t xml:space="preserve">использовать </w:t>
+      </w:r>
+      <w:r>
+        <w:rPr>
+          <w:rFonts w:ascii="Times New Roman" w:hAnsi="Times New Roman" w:cs="Times New Roman"/>
+          <w:sz w:val="26"/>
+          <w:szCs w:val="26"/>
+        </w:rPr>
+        <w:t>две подсказки: показать неправильно закрашенную клетку и клетку, которая должна быть закрашена.</w:t>
       </w:r>
     </w:p>
     <w:p>
@@ -389,6 +405,14 @@
           <w:sz w:val="26"/>
           <w:szCs w:val="26"/>
         </w:rPr>
+        <w:t xml:space="preserve"> для персональных компьютеров</w:t>
+      </w:r>
+      <w:r>
+        <w:rPr>
+          <w:rFonts w:ascii="Times New Roman" w:hAnsi="Times New Roman" w:cs="Times New Roman"/>
+          <w:sz w:val="26"/>
+          <w:szCs w:val="26"/>
+        </w:rPr>
         <w:t xml:space="preserve">: </w:t>
       </w:r>
       <w:proofErr w:type="spellStart"/>
@@ -494,7 +518,39 @@
           <w:sz w:val="26"/>
           <w:szCs w:val="26"/>
         </w:rPr>
-        <w:t>В качестве документации для пользователей выступает наполнение вкладки «Правила», где дается объяснение логики игры как в текстовом, так и в графическом виде, а также правил пользования подсказками.</w:t>
+        <w:t>В качестве документации для пользователей выступает вкладк</w:t>
+      </w:r>
+      <w:r>
+        <w:rPr>
+          <w:rFonts w:ascii="Times New Roman" w:hAnsi="Times New Roman" w:cs="Times New Roman"/>
+          <w:sz w:val="26"/>
+          <w:szCs w:val="26"/>
+        </w:rPr>
+        <w:t>а</w:t>
+      </w:r>
+      <w:r>
+        <w:rPr>
+          <w:rFonts w:ascii="Times New Roman" w:hAnsi="Times New Roman" w:cs="Times New Roman"/>
+          <w:sz w:val="26"/>
+          <w:szCs w:val="26"/>
+        </w:rPr>
+        <w:t xml:space="preserve"> «Правила», где дается объяснение логики игры как в текстовом, так и в графическом виде, а также правил</w:t>
+      </w:r>
+      <w:r>
+        <w:rPr>
+          <w:rFonts w:ascii="Times New Roman" w:hAnsi="Times New Roman" w:cs="Times New Roman"/>
+          <w:sz w:val="26"/>
+          <w:szCs w:val="26"/>
+        </w:rPr>
+        <w:t>а</w:t>
+      </w:r>
+      <w:r>
+        <w:rPr>
+          <w:rFonts w:ascii="Times New Roman" w:hAnsi="Times New Roman" w:cs="Times New Roman"/>
+          <w:sz w:val="26"/>
+          <w:szCs w:val="26"/>
+        </w:rPr>
+        <w:t xml:space="preserve"> пользования подсказками.</w:t>
       </w:r>
       <w:r>
         <w:rPr>
@@ -526,7 +582,7 @@
         <w:lastRenderedPageBreak/>
         <w:drawing>
           <wp:inline distT="0" distB="0" distL="0" distR="0">
-            <wp:extent cx="4848225" cy="4193676"/>
+            <wp:extent cx="4630514" cy="4198687"/>
             <wp:effectExtent l="0" t="0" r="0" b="0"/>
             <wp:docPr id="3" name="Рисунок 3"/>
             <wp:cNvGraphicFramePr>
@@ -554,7 +610,7 @@
                   <pic:spPr>
                     <a:xfrm>
                       <a:off x="0" y="0"/>
-                      <a:ext cx="4854018" cy="4198687"/>
+                      <a:ext cx="4630514" cy="4198687"/>
                     </a:xfrm>
                     <a:prstGeom prst="rect">
                       <a:avLst/>
@@ -761,7 +817,25 @@
           <w:sz w:val="26"/>
           <w:szCs w:val="26"/>
         </w:rPr>
-        <w:t xml:space="preserve"> Всего уровней сложности три: легкий, средний и тяжелый. Уровень сложности присуждается в зависимости от размера игрового поля.</w:t>
+        <w:t xml:space="preserve"> Всего уровней сложности три: легкий, средний и </w:t>
+      </w:r>
+      <w:r>
+        <w:rPr>
+          <w:rFonts w:ascii="Times New Roman" w:hAnsi="Times New Roman" w:cs="Times New Roman"/>
+          <w:sz w:val="26"/>
+          <w:szCs w:val="26"/>
+        </w:rPr>
+        <w:t>сложный</w:t>
+      </w:r>
+      <w:bookmarkStart w:id="0" w:name="_GoBack"/>
+      <w:bookmarkEnd w:id="0"/>
+      <w:r>
+        <w:rPr>
+          <w:rFonts w:ascii="Times New Roman" w:hAnsi="Times New Roman" w:cs="Times New Roman"/>
+          <w:sz w:val="26"/>
+          <w:szCs w:val="26"/>
+        </w:rPr>
+        <w:t>. Уровень сложности присуждается в зависимости от размера игрового поля.</w:t>
       </w:r>
       <w:r>
         <w:rPr>
@@ -809,7 +883,7 @@
         <w:lastRenderedPageBreak/>
         <w:drawing>
           <wp:inline distT="0" distB="0" distL="0" distR="0" wp14:anchorId="439E7E44" wp14:editId="325EBF3C">
-            <wp:extent cx="3186974" cy="3181350"/>
+            <wp:extent cx="6217850" cy="2228850"/>
             <wp:effectExtent l="0" t="0" r="0" b="0"/>
             <wp:docPr id="1" name="Рисунок 1"/>
             <wp:cNvGraphicFramePr>
@@ -837,7 +911,7 @@
                   <pic:spPr>
                     <a:xfrm>
                       <a:off x="0" y="0"/>
-                      <a:ext cx="3205574" cy="3199917"/>
+                      <a:ext cx="6296736" cy="2257128"/>
                     </a:xfrm>
                     <a:prstGeom prst="rect">
                       <a:avLst/>
@@ -1012,8 +1086,8 @@
         </w:rPr>
         <w:drawing>
           <wp:inline distT="0" distB="0" distL="0" distR="0">
-            <wp:extent cx="3705225" cy="2782639"/>
-            <wp:effectExtent l="0" t="0" r="0" b="0"/>
+            <wp:extent cx="3618461" cy="2789693"/>
+            <wp:effectExtent l="0" t="0" r="1270" b="0"/>
             <wp:docPr id="2" name="Рисунок 2"/>
             <wp:cNvGraphicFramePr>
               <a:graphicFrameLocks xmlns:a="http://schemas.openxmlformats.org/drawingml/2006/main" noChangeAspect="1"/>
@@ -1040,7 +1114,7 @@
                   <pic:spPr>
                     <a:xfrm>
                       <a:off x="0" y="0"/>
-                      <a:ext cx="3714618" cy="2789693"/>
+                      <a:ext cx="3618461" cy="2789693"/>
                     </a:xfrm>
                     <a:prstGeom prst="rect">
                       <a:avLst/>
@@ -1108,54 +1182,68 @@
           <w:sz w:val="26"/>
           <w:szCs w:val="26"/>
         </w:rPr>
+        <w:t>3.3 Закрашивание и стирание клетки игрового поля</w:t>
+      </w:r>
+    </w:p>
+    <w:p>
+      <w:pPr>
+        <w:spacing w:line="312" w:lineRule="auto"/>
+        <w:ind w:firstLine="708"/>
+        <w:jc w:val="both"/>
+        <w:rPr>
+          <w:rFonts w:ascii="Times New Roman" w:hAnsi="Times New Roman" w:cs="Times New Roman"/>
+          <w:sz w:val="26"/>
+          <w:szCs w:val="26"/>
+        </w:rPr>
+      </w:pPr>
+      <w:r>
+        <w:rPr>
+          <w:rFonts w:ascii="Times New Roman" w:hAnsi="Times New Roman" w:cs="Times New Roman"/>
+          <w:sz w:val="26"/>
+          <w:szCs w:val="26"/>
+        </w:rPr>
+        <w:t xml:space="preserve">При нажатии на клетку игрового поля она закрашивается, а при повторном нажатии на нее она стирается. </w:t>
+      </w:r>
+      <w:r>
+        <w:rPr>
+          <w:rFonts w:ascii="Times New Roman" w:hAnsi="Times New Roman" w:cs="Times New Roman"/>
+          <w:sz w:val="26"/>
+          <w:szCs w:val="26"/>
+        </w:rPr>
+        <w:t>Во время движения курсора по игровому полю текущая клетка под ним выделяется</w:t>
+      </w:r>
+      <w:r>
+        <w:rPr>
+          <w:rFonts w:ascii="Times New Roman" w:hAnsi="Times New Roman" w:cs="Times New Roman"/>
+          <w:sz w:val="26"/>
+          <w:szCs w:val="26"/>
+        </w:rPr>
+        <w:t xml:space="preserve"> рамкой</w:t>
+      </w:r>
+      <w:r>
+        <w:rPr>
+          <w:rFonts w:ascii="Times New Roman" w:hAnsi="Times New Roman" w:cs="Times New Roman"/>
+          <w:sz w:val="26"/>
+          <w:szCs w:val="26"/>
+        </w:rPr>
+        <w:t xml:space="preserve">. </w:t>
+      </w:r>
+      <w:r>
+        <w:rPr>
+          <w:rFonts w:ascii="Times New Roman" w:hAnsi="Times New Roman" w:cs="Times New Roman"/>
+          <w:sz w:val="26"/>
+          <w:szCs w:val="26"/>
+        </w:rPr>
+        <w:t xml:space="preserve">При нажатии на одну из цифр, </w:t>
+      </w:r>
+      <w:r>
+        <w:rPr>
+          <w:rFonts w:ascii="Times New Roman" w:hAnsi="Times New Roman" w:cs="Times New Roman"/>
+          <w:sz w:val="26"/>
+          <w:szCs w:val="26"/>
+        </w:rPr>
         <w:lastRenderedPageBreak/>
-        <w:t>3.3 Закрашивание и стирание клетки игрового поля</w:t>
-      </w:r>
-    </w:p>
-    <w:p>
-      <w:pPr>
-        <w:spacing w:line="312" w:lineRule="auto"/>
-        <w:ind w:firstLine="708"/>
-        <w:jc w:val="both"/>
-        <w:rPr>
-          <w:rFonts w:ascii="Times New Roman" w:hAnsi="Times New Roman" w:cs="Times New Roman"/>
-          <w:sz w:val="26"/>
-          <w:szCs w:val="26"/>
-        </w:rPr>
-      </w:pPr>
-      <w:r>
-        <w:rPr>
-          <w:rFonts w:ascii="Times New Roman" w:hAnsi="Times New Roman" w:cs="Times New Roman"/>
-          <w:sz w:val="26"/>
-          <w:szCs w:val="26"/>
-        </w:rPr>
-        <w:t xml:space="preserve">При нажатии на клетку игрового поля она закрашивается, а при повторном нажатии на нее она стирается. </w:t>
-      </w:r>
-      <w:r>
-        <w:rPr>
-          <w:rFonts w:ascii="Times New Roman" w:hAnsi="Times New Roman" w:cs="Times New Roman"/>
-          <w:sz w:val="26"/>
-          <w:szCs w:val="26"/>
-        </w:rPr>
-        <w:t>Во время движения курсора по игровому полю текущая клетка под ним выделяется.</w:t>
-      </w:r>
-      <w:bookmarkStart w:id="0" w:name="_GoBack"/>
-      <w:bookmarkEnd w:id="0"/>
-      <w:r>
-        <w:rPr>
-          <w:rFonts w:ascii="Times New Roman" w:hAnsi="Times New Roman" w:cs="Times New Roman"/>
-          <w:sz w:val="26"/>
-          <w:szCs w:val="26"/>
-        </w:rPr>
-        <w:t xml:space="preserve"> </w:t>
-      </w:r>
-      <w:r>
-        <w:rPr>
-          <w:rFonts w:ascii="Times New Roman" w:hAnsi="Times New Roman" w:cs="Times New Roman"/>
-          <w:sz w:val="26"/>
-          <w:szCs w:val="26"/>
-        </w:rPr>
-        <w:t>При нажатии на одну из цифр, показывающих количество подряд закрашенных клеток</w:t>
+        <w:t>показывающих количество подряд закрашенных клеток</w:t>
       </w:r>
       <w:r>
         <w:rPr>
@@ -1181,6 +1269,26 @@
         <w:jc w:val="both"/>
         <w:rPr>
           <w:rFonts w:ascii="Times New Roman" w:hAnsi="Times New Roman" w:cs="Times New Roman"/>
+          <w:sz w:val="26"/>
+          <w:szCs w:val="26"/>
+        </w:rPr>
+      </w:pPr>
+      <w:r>
+        <w:rPr>
+          <w:rFonts w:ascii="Times New Roman" w:hAnsi="Times New Roman" w:cs="Times New Roman"/>
+          <w:sz w:val="26"/>
+          <w:szCs w:val="26"/>
+        </w:rPr>
+        <w:t>После того, как пользователь закрасил все правильные клетки, автоматически выводится сообщение-поздравление с успешным завершением решения кроссворда.</w:t>
+      </w:r>
+    </w:p>
+    <w:p>
+      <w:pPr>
+        <w:spacing w:line="312" w:lineRule="auto"/>
+        <w:ind w:firstLine="708"/>
+        <w:jc w:val="both"/>
+        <w:rPr>
+          <w:rFonts w:ascii="Times New Roman" w:hAnsi="Times New Roman" w:cs="Times New Roman"/>
           <w:b/>
           <w:sz w:val="26"/>
           <w:szCs w:val="26"/>
@@ -1213,7 +1321,23 @@
           <w:sz w:val="26"/>
           <w:szCs w:val="26"/>
         </w:rPr>
-        <w:t>Первая подсказка, обозначаемая крестиком, показывает случайную неправильно закрашенную пользователем клетку. При ее использовании неправильно закрашенная клетка</w:t>
+        <w:t xml:space="preserve">Первая подсказка, обозначаемая </w:t>
+      </w:r>
+      <w:r>
+        <w:rPr>
+          <w:rFonts w:ascii="Times New Roman" w:hAnsi="Times New Roman" w:cs="Times New Roman"/>
+          <w:sz w:val="26"/>
+          <w:szCs w:val="26"/>
+        </w:rPr>
+        <w:t>белым вопросительным знаком</w:t>
+      </w:r>
+      <w:r>
+        <w:rPr>
+          <w:rFonts w:ascii="Times New Roman" w:hAnsi="Times New Roman" w:cs="Times New Roman"/>
+          <w:sz w:val="26"/>
+          <w:szCs w:val="26"/>
+        </w:rPr>
+        <w:t>, показывает случайную неправильно закрашенную пользователем клетку. При ее использовании неправильно закрашенная клетка</w:t>
       </w:r>
       <w:r>
         <w:rPr>
@@ -1231,6 +1355,46 @@
         </w:rPr>
         <w:t xml:space="preserve"> три раза мигает красным цветом, затем автоматически стирается.</w:t>
       </w:r>
+      <w:r>
+        <w:rPr>
+          <w:rFonts w:ascii="Times New Roman" w:hAnsi="Times New Roman" w:cs="Times New Roman"/>
+          <w:sz w:val="26"/>
+          <w:szCs w:val="26"/>
+        </w:rPr>
+        <w:t xml:space="preserve"> Если пользователь воспользуется подсказкой до закрашивания первой клетки, то будет выведено сообщение </w:t>
+      </w:r>
+      <w:r>
+        <w:rPr>
+          <w:rFonts w:ascii="Times New Roman" w:hAnsi="Times New Roman" w:cs="Times New Roman"/>
+          <w:sz w:val="26"/>
+          <w:szCs w:val="26"/>
+        </w:rPr>
+        <w:t xml:space="preserve">«ВСЕ КЛЕТКИ </w:t>
+      </w:r>
+      <w:r>
+        <w:rPr>
+          <w:rFonts w:ascii="Times New Roman" w:hAnsi="Times New Roman" w:cs="Times New Roman"/>
+          <w:sz w:val="26"/>
+          <w:szCs w:val="26"/>
+        </w:rPr>
+        <w:t>ВЕРНЫ</w:t>
+      </w:r>
+      <w:r>
+        <w:rPr>
+          <w:rFonts w:ascii="Times New Roman" w:hAnsi="Times New Roman" w:cs="Times New Roman"/>
+          <w:sz w:val="26"/>
+          <w:szCs w:val="26"/>
+        </w:rPr>
+        <w:t>!»</w:t>
+      </w:r>
+      <w:r>
+        <w:rPr>
+          <w:rFonts w:ascii="Times New Roman" w:hAnsi="Times New Roman" w:cs="Times New Roman"/>
+          <w:sz w:val="26"/>
+          <w:szCs w:val="26"/>
+        </w:rPr>
+        <w:t xml:space="preserve"> выше игрового поля.</w:t>
+      </w:r>
     </w:p>
     <w:p>
       <w:pPr>
@@ -1271,7 +1435,39 @@
           <w:sz w:val="26"/>
           <w:szCs w:val="26"/>
         </w:rPr>
-        <w:t>Вторая подсказка, обозначаемая галочкой, показывает случайную клетку, которая должна быть закрашена. При ее использовании правильная клетка три раза мигает зеленым цветом, затем автоматически закрашивается.</w:t>
+        <w:t xml:space="preserve">Вторая подсказка, обозначаемая </w:t>
+      </w:r>
+      <w:r>
+        <w:rPr>
+          <w:rFonts w:ascii="Times New Roman" w:hAnsi="Times New Roman" w:cs="Times New Roman"/>
+          <w:sz w:val="26"/>
+          <w:szCs w:val="26"/>
+        </w:rPr>
+        <w:t>красным вопросительным знаком</w:t>
+      </w:r>
+      <w:r>
+        <w:rPr>
+          <w:rFonts w:ascii="Times New Roman" w:hAnsi="Times New Roman" w:cs="Times New Roman"/>
+          <w:sz w:val="26"/>
+          <w:szCs w:val="26"/>
+        </w:rPr>
+        <w:t>, показывает случайную клетку, которая должна быть закрашена. При ее использовании правильная клетка три раза мигает зеленым цветом, затем автоматически закрашивается.</w:t>
+      </w:r>
+      <w:r>
+        <w:rPr>
+          <w:rFonts w:ascii="Times New Roman" w:hAnsi="Times New Roman" w:cs="Times New Roman"/>
+          <w:sz w:val="26"/>
+          <w:szCs w:val="26"/>
+        </w:rPr>
+        <w:t xml:space="preserve"> Если пользователь воспользуется подсказкой после того, как закрасил все верные клетки</w:t>
+      </w:r>
+      <w:r>
+        <w:rPr>
+          <w:rFonts w:ascii="Times New Roman" w:hAnsi="Times New Roman" w:cs="Times New Roman"/>
+          <w:sz w:val="26"/>
+          <w:szCs w:val="26"/>
+        </w:rPr>
+        <w:t>, но присутствует хотя бы одна лишняя закрашенная клетка, то выводится сообщение «ВСЕ ПРАВИЛЬНЫЕ КЛЕТКИ ЗАКРАШЕНЫ!» выше игрового поля.</w:t>
       </w:r>
     </w:p>
     <w:p>

--- a/documents/ТЗ.docx
+++ b/documents/ТЗ.docx
@@ -1,6 +1,6 @@
 
 <file path=word/document.xml><?xml version="1.0" encoding="utf-8"?>
-<w:document xmlns:wpc="http://schemas.microsoft.com/office/word/2010/wordprocessingCanvas" xmlns:cx="http://schemas.microsoft.com/office/drawing/2014/chartex" xmlns:cx1="http://schemas.microsoft.com/office/drawing/2015/9/8/chartex" xmlns:mc="http://schemas.openxmlformats.org/markup-compatibility/2006" xmlns:o="urn:schemas-microsoft-com:office:office" xmlns:r="http://schemas.openxmlformats.org/officeDocument/2006/relationships" xmlns:m="http://schemas.openxmlformats.org/officeDocument/2006/math" xmlns:v="urn:schemas-microsoft-com:vml" xmlns:wp14="http://schemas.microsoft.com/office/word/2010/wordprocessingDrawing" xmlns:wp="http://schemas.openxmlformats.org/drawingml/2006/wordprocessingDrawing" xmlns:w10="urn:schemas-microsoft-com:office:word" xmlns:w="http://schemas.openxmlformats.org/wordprocessingml/2006/main" xmlns:w14="http://schemas.microsoft.com/office/word/2010/wordml" xmlns:w15="http://schemas.microsoft.com/office/word/2012/wordml" xmlns:w16se="http://schemas.microsoft.com/office/word/2015/wordml/symex" xmlns:wpg="http://schemas.microsoft.com/office/word/2010/wordprocessingGroup" xmlns:wpi="http://schemas.microsoft.com/office/word/2010/wordprocessingInk" xmlns:wne="http://schemas.microsoft.com/office/word/2006/wordml" xmlns:wps="http://schemas.microsoft.com/office/word/2010/wordprocessingShape" mc:Ignorable="w14 w15 w16se wp14">
+<w:document xmlns:wpc="http://schemas.microsoft.com/office/word/2010/wordprocessingCanvas" xmlns:mc="http://schemas.openxmlformats.org/markup-compatibility/2006" xmlns:o="urn:schemas-microsoft-com:office:office" xmlns:r="http://schemas.openxmlformats.org/officeDocument/2006/relationships" xmlns:m="http://schemas.openxmlformats.org/officeDocument/2006/math" xmlns:v="urn:schemas-microsoft-com:vml" xmlns:wp14="http://schemas.microsoft.com/office/word/2010/wordprocessingDrawing" xmlns:wp="http://schemas.openxmlformats.org/drawingml/2006/wordprocessingDrawing" xmlns:w10="urn:schemas-microsoft-com:office:word" xmlns:w="http://schemas.openxmlformats.org/wordprocessingml/2006/main" xmlns:w14="http://schemas.microsoft.com/office/word/2010/wordml" xmlns:w15="http://schemas.microsoft.com/office/word/2012/wordml" xmlns:wpg="http://schemas.microsoft.com/office/word/2010/wordprocessingGroup" xmlns:wpi="http://schemas.microsoft.com/office/word/2010/wordprocessingInk" xmlns:wne="http://schemas.microsoft.com/office/word/2006/wordml" xmlns:wps="http://schemas.microsoft.com/office/word/2010/wordprocessingShape" mc:Ignorable="w14 w15 wp14">
   <w:body>
     <w:p>
       <w:pPr>
@@ -827,8 +827,6 @@
         </w:rPr>
         <w:t>сложный</w:t>
       </w:r>
-      <w:bookmarkStart w:id="0" w:name="_GoBack"/>
-      <w:bookmarkEnd w:id="0"/>
       <w:r>
         <w:rPr>
           <w:rFonts w:ascii="Times New Roman" w:hAnsi="Times New Roman" w:cs="Times New Roman"/>
@@ -1329,7 +1327,31 @@
           <w:sz w:val="26"/>
           <w:szCs w:val="26"/>
         </w:rPr>
-        <w:t>белым вопросительным знаком</w:t>
+        <w:t>бел</w:t>
+      </w:r>
+      <w:r>
+        <w:rPr>
+          <w:rFonts w:ascii="Times New Roman" w:hAnsi="Times New Roman" w:cs="Times New Roman"/>
+          <w:sz w:val="26"/>
+          <w:szCs w:val="26"/>
+        </w:rPr>
+        <w:t>ой</w:t>
+      </w:r>
+      <w:r>
+        <w:rPr>
+          <w:rFonts w:ascii="Times New Roman" w:hAnsi="Times New Roman" w:cs="Times New Roman"/>
+          <w:sz w:val="26"/>
+          <w:szCs w:val="26"/>
+        </w:rPr>
+        <w:t xml:space="preserve"> </w:t>
+      </w:r>
+      <w:r>
+        <w:rPr>
+          <w:rFonts w:ascii="Times New Roman" w:hAnsi="Times New Roman" w:cs="Times New Roman"/>
+          <w:sz w:val="26"/>
+          <w:szCs w:val="26"/>
+        </w:rPr>
+        <w:t>цифрой</w:t>
       </w:r>
       <w:r>
         <w:rPr>
@@ -1361,39 +1383,7 @@
           <w:sz w:val="26"/>
           <w:szCs w:val="26"/>
         </w:rPr>
-        <w:t xml:space="preserve"> Если пользователь воспользуется подсказкой до закрашивания первой клетки, то будет выведено сообщение </w:t>
-      </w:r>
-      <w:r>
-        <w:rPr>
-          <w:rFonts w:ascii="Times New Roman" w:hAnsi="Times New Roman" w:cs="Times New Roman"/>
-          <w:sz w:val="26"/>
-          <w:szCs w:val="26"/>
-        </w:rPr>
-        <w:t xml:space="preserve">«ВСЕ КЛЕТКИ </w:t>
-      </w:r>
-      <w:r>
-        <w:rPr>
-          <w:rFonts w:ascii="Times New Roman" w:hAnsi="Times New Roman" w:cs="Times New Roman"/>
-          <w:sz w:val="26"/>
-          <w:szCs w:val="26"/>
-        </w:rPr>
-        <w:t>ВЕРНЫ</w:t>
-      </w:r>
-      <w:r>
-        <w:rPr>
-          <w:rFonts w:ascii="Times New Roman" w:hAnsi="Times New Roman" w:cs="Times New Roman"/>
-          <w:sz w:val="26"/>
-          <w:szCs w:val="26"/>
-        </w:rPr>
-        <w:t>!»</w:t>
-      </w:r>
-      <w:r>
-        <w:rPr>
-          <w:rFonts w:ascii="Times New Roman" w:hAnsi="Times New Roman" w:cs="Times New Roman"/>
-          <w:sz w:val="26"/>
-          <w:szCs w:val="26"/>
-        </w:rPr>
-        <w:t xml:space="preserve"> выше игрового поля.</w:t>
+        <w:t xml:space="preserve"> Если пользователь воспользуется подсказкой до закрашивания первой клетки, то будет выведено сообщение «ВСЕ КЛЕТКИ ВЕРНЫ!» выше игрового поля.</w:t>
       </w:r>
     </w:p>
     <w:p>
@@ -1443,8 +1433,34 @@
           <w:sz w:val="26"/>
           <w:szCs w:val="26"/>
         </w:rPr>
-        <w:t>красным вопросительным знаком</w:t>
-      </w:r>
+        <w:t>красн</w:t>
+      </w:r>
+      <w:r>
+        <w:rPr>
+          <w:rFonts w:ascii="Times New Roman" w:hAnsi="Times New Roman" w:cs="Times New Roman"/>
+          <w:sz w:val="26"/>
+          <w:szCs w:val="26"/>
+        </w:rPr>
+        <w:t>ой</w:t>
+      </w:r>
+      <w:r>
+        <w:rPr>
+          <w:rFonts w:ascii="Times New Roman" w:hAnsi="Times New Roman" w:cs="Times New Roman"/>
+          <w:sz w:val="26"/>
+          <w:szCs w:val="26"/>
+        </w:rPr>
+        <w:t xml:space="preserve"> </w:t>
+      </w:r>
+      <w:r>
+        <w:rPr>
+          <w:rFonts w:ascii="Times New Roman" w:hAnsi="Times New Roman" w:cs="Times New Roman"/>
+          <w:sz w:val="26"/>
+          <w:szCs w:val="26"/>
+        </w:rPr>
+        <w:t>цифрой</w:t>
+      </w:r>
+      <w:bookmarkStart w:id="0" w:name="_GoBack"/>
+      <w:bookmarkEnd w:id="0"/>
       <w:r>
         <w:rPr>
           <w:rFonts w:ascii="Times New Roman" w:hAnsi="Times New Roman" w:cs="Times New Roman"/>
@@ -1525,7 +1541,31 @@
           <w:sz w:val="26"/>
           <w:szCs w:val="26"/>
         </w:rPr>
-        <w:t xml:space="preserve">Рядом с иконкой каждой подсказки будет </w:t>
+        <w:t>На</w:t>
+      </w:r>
+      <w:r>
+        <w:rPr>
+          <w:rFonts w:ascii="Times New Roman" w:hAnsi="Times New Roman" w:cs="Times New Roman"/>
+          <w:sz w:val="26"/>
+          <w:szCs w:val="26"/>
+        </w:rPr>
+        <w:t xml:space="preserve"> иконк</w:t>
+      </w:r>
+      <w:r>
+        <w:rPr>
+          <w:rFonts w:ascii="Times New Roman" w:hAnsi="Times New Roman" w:cs="Times New Roman"/>
+          <w:sz w:val="26"/>
+          <w:szCs w:val="26"/>
+        </w:rPr>
+        <w:t>е</w:t>
+      </w:r>
+      <w:r>
+        <w:rPr>
+          <w:rFonts w:ascii="Times New Roman" w:hAnsi="Times New Roman" w:cs="Times New Roman"/>
+          <w:sz w:val="26"/>
+          <w:szCs w:val="26"/>
+        </w:rPr>
+        <w:t xml:space="preserve"> каждой подсказки будет </w:t>
       </w:r>
       <w:r>
         <w:rPr>
@@ -1620,7 +1660,7 @@
 </file>
 
 <file path=word/styles.xml><?xml version="1.0" encoding="utf-8"?>
-<w:styles xmlns:mc="http://schemas.openxmlformats.org/markup-compatibility/2006" xmlns:r="http://schemas.openxmlformats.org/officeDocument/2006/relationships" xmlns:w="http://schemas.openxmlformats.org/wordprocessingml/2006/main" xmlns:w14="http://schemas.microsoft.com/office/word/2010/wordml" xmlns:w15="http://schemas.microsoft.com/office/word/2012/wordml" xmlns:w16se="http://schemas.microsoft.com/office/word/2015/wordml/symex" mc:Ignorable="w14 w15 w16se">
+<w:styles xmlns:mc="http://schemas.openxmlformats.org/markup-compatibility/2006" xmlns:r="http://schemas.openxmlformats.org/officeDocument/2006/relationships" xmlns:w="http://schemas.openxmlformats.org/wordprocessingml/2006/main" xmlns:w14="http://schemas.microsoft.com/office/word/2010/wordml" xmlns:w15="http://schemas.microsoft.com/office/word/2012/wordml" mc:Ignorable="w14 w15">
   <w:docDefaults>
     <w:rPrDefault>
       <w:rPr>

--- a/documents/ТЗ.docx
+++ b/documents/ТЗ.docx
@@ -1,6 +1,6 @@
 
 <file path=word/document.xml><?xml version="1.0" encoding="utf-8"?>
-<w:document xmlns:wpc="http://schemas.microsoft.com/office/word/2010/wordprocessingCanvas" xmlns:mc="http://schemas.openxmlformats.org/markup-compatibility/2006" xmlns:o="urn:schemas-microsoft-com:office:office" xmlns:r="http://schemas.openxmlformats.org/officeDocument/2006/relationships" xmlns:m="http://schemas.openxmlformats.org/officeDocument/2006/math" xmlns:v="urn:schemas-microsoft-com:vml" xmlns:wp14="http://schemas.microsoft.com/office/word/2010/wordprocessingDrawing" xmlns:wp="http://schemas.openxmlformats.org/drawingml/2006/wordprocessingDrawing" xmlns:w10="urn:schemas-microsoft-com:office:word" xmlns:w="http://schemas.openxmlformats.org/wordprocessingml/2006/main" xmlns:w14="http://schemas.microsoft.com/office/word/2010/wordml" xmlns:w15="http://schemas.microsoft.com/office/word/2012/wordml" xmlns:wpg="http://schemas.microsoft.com/office/word/2010/wordprocessingGroup" xmlns:wpi="http://schemas.microsoft.com/office/word/2010/wordprocessingInk" xmlns:wne="http://schemas.microsoft.com/office/word/2006/wordml" xmlns:wps="http://schemas.microsoft.com/office/word/2010/wordprocessingShape" mc:Ignorable="w14 w15 wp14">
+<w:document xmlns:wpc="http://schemas.microsoft.com/office/word/2010/wordprocessingCanvas" xmlns:cx="http://schemas.microsoft.com/office/drawing/2014/chartex" xmlns:cx1="http://schemas.microsoft.com/office/drawing/2015/9/8/chartex" xmlns:mc="http://schemas.openxmlformats.org/markup-compatibility/2006" xmlns:o="urn:schemas-microsoft-com:office:office" xmlns:r="http://schemas.openxmlformats.org/officeDocument/2006/relationships" xmlns:m="http://schemas.openxmlformats.org/officeDocument/2006/math" xmlns:v="urn:schemas-microsoft-com:vml" xmlns:wp14="http://schemas.microsoft.com/office/word/2010/wordprocessingDrawing" xmlns:wp="http://schemas.openxmlformats.org/drawingml/2006/wordprocessingDrawing" xmlns:w10="urn:schemas-microsoft-com:office:word" xmlns:w="http://schemas.openxmlformats.org/wordprocessingml/2006/main" xmlns:w14="http://schemas.microsoft.com/office/word/2010/wordml" xmlns:w15="http://schemas.microsoft.com/office/word/2012/wordml" xmlns:w16se="http://schemas.microsoft.com/office/word/2015/wordml/symex" xmlns:wpg="http://schemas.microsoft.com/office/word/2010/wordprocessingGroup" xmlns:wpi="http://schemas.microsoft.com/office/word/2010/wordprocessingInk" xmlns:wne="http://schemas.microsoft.com/office/word/2006/wordml" xmlns:wps="http://schemas.microsoft.com/office/word/2010/wordprocessingShape" mc:Ignorable="w14 w15 w16se wp14">
   <w:body>
     <w:p>
       <w:pPr>
@@ -413,54 +413,8 @@
           <w:sz w:val="26"/>
           <w:szCs w:val="26"/>
         </w:rPr>
-        <w:t xml:space="preserve">: </w:t>
-      </w:r>
-      <w:proofErr w:type="spellStart"/>
-      <w:r>
-        <w:rPr>
-          <w:rFonts w:ascii="Times New Roman" w:hAnsi="Times New Roman" w:cs="Times New Roman"/>
-          <w:sz w:val="26"/>
-          <w:szCs w:val="26"/>
-        </w:rPr>
-        <w:t>Google</w:t>
-      </w:r>
-      <w:proofErr w:type="spellEnd"/>
-      <w:r>
-        <w:rPr>
-          <w:rFonts w:ascii="Times New Roman" w:hAnsi="Times New Roman" w:cs="Times New Roman"/>
-          <w:sz w:val="26"/>
-          <w:szCs w:val="26"/>
-        </w:rPr>
-        <w:t xml:space="preserve"> </w:t>
-      </w:r>
-      <w:proofErr w:type="spellStart"/>
-      <w:r>
-        <w:rPr>
-          <w:rFonts w:ascii="Times New Roman" w:hAnsi="Times New Roman" w:cs="Times New Roman"/>
-          <w:sz w:val="26"/>
-          <w:szCs w:val="26"/>
-        </w:rPr>
-        <w:t>Chrome</w:t>
-      </w:r>
-      <w:proofErr w:type="spellEnd"/>
-      <w:r>
-        <w:rPr>
-          <w:rFonts w:ascii="Times New Roman" w:hAnsi="Times New Roman" w:cs="Times New Roman"/>
-          <w:sz w:val="26"/>
-          <w:szCs w:val="26"/>
-        </w:rPr>
-        <w:t xml:space="preserve">, </w:t>
-      </w:r>
-      <w:proofErr w:type="spellStart"/>
-      <w:r>
-        <w:rPr>
-          <w:rFonts w:ascii="Times New Roman" w:hAnsi="Times New Roman" w:cs="Times New Roman"/>
-          <w:sz w:val="26"/>
-          <w:szCs w:val="26"/>
-        </w:rPr>
-        <w:t>Opera</w:t>
-      </w:r>
-      <w:proofErr w:type="spellEnd"/>
+        <w:t>: Google Chrome, Opera</w:t>
+      </w:r>
       <w:r>
         <w:rPr>
           <w:rFonts w:ascii="Times New Roman" w:hAnsi="Times New Roman" w:cs="Times New Roman"/>
@@ -469,6 +423,16 @@
         </w:rPr>
         <w:t>.</w:t>
       </w:r>
+      <w:r>
+        <w:rPr>
+          <w:rFonts w:ascii="Times New Roman" w:hAnsi="Times New Roman" w:cs="Times New Roman"/>
+          <w:sz w:val="26"/>
+          <w:szCs w:val="26"/>
+        </w:rPr>
+        <w:t xml:space="preserve"> Веб-приложение является строго десктопным.</w:t>
+      </w:r>
+      <w:bookmarkStart w:id="0" w:name="_GoBack"/>
+      <w:bookmarkEnd w:id="0"/>
     </w:p>
     <w:p>
       <w:pPr>
@@ -1084,8 +1048,8 @@
         </w:rPr>
         <w:drawing>
           <wp:inline distT="0" distB="0" distL="0" distR="0">
-            <wp:extent cx="3618461" cy="2789693"/>
-            <wp:effectExtent l="0" t="0" r="1270" b="0"/>
+            <wp:extent cx="3618461" cy="2774153"/>
+            <wp:effectExtent l="0" t="0" r="1270" b="7620"/>
             <wp:docPr id="2" name="Рисунок 2"/>
             <wp:cNvGraphicFramePr>
               <a:graphicFrameLocks xmlns:a="http://schemas.openxmlformats.org/drawingml/2006/main" noChangeAspect="1"/>
@@ -1112,7 +1076,7 @@
                   <pic:spPr>
                     <a:xfrm>
                       <a:off x="0" y="0"/>
-                      <a:ext cx="3618461" cy="2789693"/>
+                      <a:ext cx="3618461" cy="2774153"/>
                     </a:xfrm>
                     <a:prstGeom prst="rect">
                       <a:avLst/>
@@ -1459,15 +1423,29 @@
         </w:rPr>
         <w:t>цифрой</w:t>
       </w:r>
-      <w:bookmarkStart w:id="0" w:name="_GoBack"/>
-      <w:bookmarkEnd w:id="0"/>
-      <w:r>
-        <w:rPr>
-          <w:rFonts w:ascii="Times New Roman" w:hAnsi="Times New Roman" w:cs="Times New Roman"/>
-          <w:sz w:val="26"/>
-          <w:szCs w:val="26"/>
-        </w:rPr>
-        <w:t>, показывает случайную клетку, которая должна быть закрашена. При ее использовании правильная клетка три раза мигает зеленым цветом, затем автоматически закрашивается.</w:t>
+      <w:r>
+        <w:rPr>
+          <w:rFonts w:ascii="Times New Roman" w:hAnsi="Times New Roman" w:cs="Times New Roman"/>
+          <w:sz w:val="26"/>
+          <w:szCs w:val="26"/>
+        </w:rPr>
+        <w:t xml:space="preserve">, показывает случайную клетку, которая должна быть закрашена. При ее использовании правильная клетка три раза мигает </w:t>
+      </w:r>
+      <w:r>
+        <w:rPr>
+          <w:rFonts w:ascii="Times New Roman" w:hAnsi="Times New Roman" w:cs="Times New Roman"/>
+          <w:sz w:val="26"/>
+          <w:szCs w:val="26"/>
+        </w:rPr>
+        <w:t>красным</w:t>
+      </w:r>
+      <w:r>
+        <w:rPr>
+          <w:rFonts w:ascii="Times New Roman" w:hAnsi="Times New Roman" w:cs="Times New Roman"/>
+          <w:sz w:val="26"/>
+          <w:szCs w:val="26"/>
+        </w:rPr>
+        <w:t xml:space="preserve"> цветом, затем автоматически закрашивается.</w:t>
       </w:r>
       <w:r>
         <w:rPr>
@@ -1660,7 +1638,7 @@
 </file>
 
 <file path=word/styles.xml><?xml version="1.0" encoding="utf-8"?>
-<w:styles xmlns:mc="http://schemas.openxmlformats.org/markup-compatibility/2006" xmlns:r="http://schemas.openxmlformats.org/officeDocument/2006/relationships" xmlns:w="http://schemas.openxmlformats.org/wordprocessingml/2006/main" xmlns:w14="http://schemas.microsoft.com/office/word/2010/wordml" xmlns:w15="http://schemas.microsoft.com/office/word/2012/wordml" mc:Ignorable="w14 w15">
+<w:styles xmlns:mc="http://schemas.openxmlformats.org/markup-compatibility/2006" xmlns:r="http://schemas.openxmlformats.org/officeDocument/2006/relationships" xmlns:w="http://schemas.openxmlformats.org/wordprocessingml/2006/main" xmlns:w14="http://schemas.microsoft.com/office/word/2010/wordml" xmlns:w15="http://schemas.microsoft.com/office/word/2012/wordml" xmlns:w16se="http://schemas.microsoft.com/office/word/2015/wordml/symex" mc:Ignorable="w14 w15 w16se">
   <w:docDefaults>
     <w:rPrDefault>
       <w:rPr>

--- a/documents/ТЗ.docx
+++ b/documents/ТЗ.docx
@@ -1,6 +1,6 @@
 
 <file path=word/document.xml><?xml version="1.0" encoding="utf-8"?>
-<w:document xmlns:wpc="http://schemas.microsoft.com/office/word/2010/wordprocessingCanvas" xmlns:cx="http://schemas.microsoft.com/office/drawing/2014/chartex" xmlns:cx1="http://schemas.microsoft.com/office/drawing/2015/9/8/chartex" xmlns:mc="http://schemas.openxmlformats.org/markup-compatibility/2006" xmlns:o="urn:schemas-microsoft-com:office:office" xmlns:r="http://schemas.openxmlformats.org/officeDocument/2006/relationships" xmlns:m="http://schemas.openxmlformats.org/officeDocument/2006/math" xmlns:v="urn:schemas-microsoft-com:vml" xmlns:wp14="http://schemas.microsoft.com/office/word/2010/wordprocessingDrawing" xmlns:wp="http://schemas.openxmlformats.org/drawingml/2006/wordprocessingDrawing" xmlns:w10="urn:schemas-microsoft-com:office:word" xmlns:w="http://schemas.openxmlformats.org/wordprocessingml/2006/main" xmlns:w14="http://schemas.microsoft.com/office/word/2010/wordml" xmlns:w15="http://schemas.microsoft.com/office/word/2012/wordml" xmlns:w16se="http://schemas.microsoft.com/office/word/2015/wordml/symex" xmlns:wpg="http://schemas.microsoft.com/office/word/2010/wordprocessingGroup" xmlns:wpi="http://schemas.microsoft.com/office/word/2010/wordprocessingInk" xmlns:wne="http://schemas.microsoft.com/office/word/2006/wordml" xmlns:wps="http://schemas.microsoft.com/office/word/2010/wordprocessingShape" mc:Ignorable="w14 w15 w16se wp14">
+<w:document xmlns:wpc="http://schemas.microsoft.com/office/word/2010/wordprocessingCanvas" xmlns:mc="http://schemas.openxmlformats.org/markup-compatibility/2006" xmlns:o="urn:schemas-microsoft-com:office:office" xmlns:r="http://schemas.openxmlformats.org/officeDocument/2006/relationships" xmlns:m="http://schemas.openxmlformats.org/officeDocument/2006/math" xmlns:v="urn:schemas-microsoft-com:vml" xmlns:wp14="http://schemas.microsoft.com/office/word/2010/wordprocessingDrawing" xmlns:wp="http://schemas.openxmlformats.org/drawingml/2006/wordprocessingDrawing" xmlns:w10="urn:schemas-microsoft-com:office:word" xmlns:w="http://schemas.openxmlformats.org/wordprocessingml/2006/main" xmlns:w14="http://schemas.microsoft.com/office/word/2010/wordml" xmlns:w15="http://schemas.microsoft.com/office/word/2012/wordml" xmlns:wpg="http://schemas.microsoft.com/office/word/2010/wordprocessingGroup" xmlns:wpi="http://schemas.microsoft.com/office/word/2010/wordprocessingInk" xmlns:wne="http://schemas.microsoft.com/office/word/2006/wordml" xmlns:wps="http://schemas.microsoft.com/office/word/2010/wordprocessingShape" mc:Ignorable="w14 w15 wp14">
   <w:body>
     <w:p>
       <w:pPr>
@@ -413,8 +413,54 @@
           <w:sz w:val="26"/>
           <w:szCs w:val="26"/>
         </w:rPr>
-        <w:t>: Google Chrome, Opera</w:t>
-      </w:r>
+        <w:t xml:space="preserve">: </w:t>
+      </w:r>
+      <w:proofErr w:type="spellStart"/>
+      <w:r>
+        <w:rPr>
+          <w:rFonts w:ascii="Times New Roman" w:hAnsi="Times New Roman" w:cs="Times New Roman"/>
+          <w:sz w:val="26"/>
+          <w:szCs w:val="26"/>
+        </w:rPr>
+        <w:t>Google</w:t>
+      </w:r>
+      <w:proofErr w:type="spellEnd"/>
+      <w:r>
+        <w:rPr>
+          <w:rFonts w:ascii="Times New Roman" w:hAnsi="Times New Roman" w:cs="Times New Roman"/>
+          <w:sz w:val="26"/>
+          <w:szCs w:val="26"/>
+        </w:rPr>
+        <w:t xml:space="preserve"> </w:t>
+      </w:r>
+      <w:proofErr w:type="spellStart"/>
+      <w:r>
+        <w:rPr>
+          <w:rFonts w:ascii="Times New Roman" w:hAnsi="Times New Roman" w:cs="Times New Roman"/>
+          <w:sz w:val="26"/>
+          <w:szCs w:val="26"/>
+        </w:rPr>
+        <w:t>Chrome</w:t>
+      </w:r>
+      <w:proofErr w:type="spellEnd"/>
+      <w:r>
+        <w:rPr>
+          <w:rFonts w:ascii="Times New Roman" w:hAnsi="Times New Roman" w:cs="Times New Roman"/>
+          <w:sz w:val="26"/>
+          <w:szCs w:val="26"/>
+        </w:rPr>
+        <w:t xml:space="preserve">, </w:t>
+      </w:r>
+      <w:proofErr w:type="spellStart"/>
+      <w:r>
+        <w:rPr>
+          <w:rFonts w:ascii="Times New Roman" w:hAnsi="Times New Roman" w:cs="Times New Roman"/>
+          <w:sz w:val="26"/>
+          <w:szCs w:val="26"/>
+        </w:rPr>
+        <w:t>Opera</w:t>
+      </w:r>
+      <w:proofErr w:type="spellEnd"/>
       <w:r>
         <w:rPr>
           <w:rFonts w:ascii="Times New Roman" w:hAnsi="Times New Roman" w:cs="Times New Roman"/>
@@ -429,10 +475,26 @@
           <w:sz w:val="26"/>
           <w:szCs w:val="26"/>
         </w:rPr>
-        <w:t xml:space="preserve"> Веб-приложение является строго десктопным.</w:t>
-      </w:r>
-      <w:bookmarkStart w:id="0" w:name="_GoBack"/>
-      <w:bookmarkEnd w:id="0"/>
+        <w:t xml:space="preserve"> Веб-приложение является строго </w:t>
+      </w:r>
+      <w:proofErr w:type="spellStart"/>
+      <w:r>
+        <w:rPr>
+          <w:rFonts w:ascii="Times New Roman" w:hAnsi="Times New Roman" w:cs="Times New Roman"/>
+          <w:sz w:val="26"/>
+          <w:szCs w:val="26"/>
+        </w:rPr>
+        <w:t>десктопным</w:t>
+      </w:r>
+      <w:proofErr w:type="spellEnd"/>
+      <w:r>
+        <w:rPr>
+          <w:rFonts w:ascii="Times New Roman" w:hAnsi="Times New Roman" w:cs="Times New Roman"/>
+          <w:sz w:val="26"/>
+          <w:szCs w:val="26"/>
+        </w:rPr>
+        <w:t>.</w:t>
+      </w:r>
     </w:p>
     <w:p>
       <w:pPr>
@@ -732,7 +794,23 @@
           <w:sz w:val="26"/>
           <w:szCs w:val="26"/>
         </w:rPr>
-        <w:t>перемещает пользователя на страницу с кроссвордами. Их перечень представлен в виде плитки. У каждого кроссворда имеется название, превью в виде картинки</w:t>
+        <w:t xml:space="preserve">перемещает пользователя на страницу с кроссвордами. Их перечень представлен в виде плитки. У каждого кроссворда имеется название, </w:t>
+      </w:r>
+      <w:r>
+        <w:rPr>
+          <w:rFonts w:ascii="Times New Roman" w:hAnsi="Times New Roman" w:cs="Times New Roman"/>
+          <w:sz w:val="26"/>
+          <w:szCs w:val="26"/>
+        </w:rPr>
+        <w:t>картинку</w:t>
+      </w:r>
+      <w:r>
+        <w:rPr>
+          <w:rFonts w:ascii="Times New Roman" w:hAnsi="Times New Roman" w:cs="Times New Roman"/>
+          <w:sz w:val="26"/>
+          <w:szCs w:val="26"/>
+        </w:rPr>
+        <w:t xml:space="preserve"> в виде картинки</w:t>
       </w:r>
       <w:r>
         <w:rPr>
@@ -1164,7 +1242,47 @@
           <w:sz w:val="26"/>
           <w:szCs w:val="26"/>
         </w:rPr>
-        <w:t xml:space="preserve">При нажатии на клетку игрового поля она закрашивается, а при повторном нажатии на нее она стирается. </w:t>
+        <w:t>При нажатии на клетку игрового поля она закрашивается</w:t>
+      </w:r>
+      <w:r>
+        <w:rPr>
+          <w:rFonts w:ascii="Times New Roman" w:hAnsi="Times New Roman" w:cs="Times New Roman"/>
+          <w:sz w:val="26"/>
+          <w:szCs w:val="26"/>
+        </w:rPr>
+        <w:t xml:space="preserve"> черным</w:t>
+      </w:r>
+      <w:r>
+        <w:rPr>
+          <w:rFonts w:ascii="Times New Roman" w:hAnsi="Times New Roman" w:cs="Times New Roman"/>
+          <w:sz w:val="26"/>
+          <w:szCs w:val="26"/>
+        </w:rPr>
+        <w:t xml:space="preserve">, а при повторном нажатии </w:t>
+      </w:r>
+      <w:r>
+        <w:rPr>
+          <w:rFonts w:ascii="Times New Roman" w:hAnsi="Times New Roman" w:cs="Times New Roman"/>
+          <w:sz w:val="26"/>
+          <w:szCs w:val="26"/>
+        </w:rPr>
+        <w:t>на нее</w:t>
+      </w:r>
+      <w:r>
+        <w:rPr>
+          <w:rFonts w:ascii="Times New Roman" w:hAnsi="Times New Roman" w:cs="Times New Roman"/>
+          <w:sz w:val="26"/>
+          <w:szCs w:val="26"/>
+        </w:rPr>
+        <w:t xml:space="preserve"> – белым</w:t>
+      </w:r>
+      <w:r>
+        <w:rPr>
+          <w:rFonts w:ascii="Times New Roman" w:hAnsi="Times New Roman" w:cs="Times New Roman"/>
+          <w:sz w:val="26"/>
+          <w:szCs w:val="26"/>
+        </w:rPr>
+        <w:t xml:space="preserve">. </w:t>
       </w:r>
       <w:r>
         <w:rPr>
@@ -1347,7 +1465,23 @@
           <w:sz w:val="26"/>
           <w:szCs w:val="26"/>
         </w:rPr>
-        <w:t xml:space="preserve"> Если пользователь воспользуется подсказкой до закрашивания первой клетки, то будет выведено сообщение «ВСЕ КЛЕТКИ ВЕРНЫ!» выше игрового поля.</w:t>
+        <w:t xml:space="preserve"> Если пользователь воспользуется подсказкой до закрашивания первой клетки, то будет выведено сообщение «</w:t>
+      </w:r>
+      <w:r>
+        <w:rPr>
+          <w:rFonts w:ascii="Times New Roman" w:hAnsi="Times New Roman" w:cs="Times New Roman"/>
+          <w:sz w:val="26"/>
+          <w:szCs w:val="26"/>
+        </w:rPr>
+        <w:t>Все клетки верны</w:t>
+      </w:r>
+      <w:r>
+        <w:rPr>
+          <w:rFonts w:ascii="Times New Roman" w:hAnsi="Times New Roman" w:cs="Times New Roman"/>
+          <w:sz w:val="26"/>
+          <w:szCs w:val="26"/>
+        </w:rPr>
+        <w:t>» выше игрового поля.</w:t>
       </w:r>
     </w:p>
     <w:p>
@@ -1461,7 +1595,25 @@
           <w:sz w:val="26"/>
           <w:szCs w:val="26"/>
         </w:rPr>
-        <w:t>, но присутствует хотя бы одна лишняя закрашенная клетка, то выводится сообщение «ВСЕ ПРАВИЛЬНЫЕ КЛЕТКИ ЗАКРАШЕНЫ!» выше игрового поля.</w:t>
+        <w:t>, но присутствует хотя бы одна лишняя закрашенная клетка, то выводится сообщение «</w:t>
+      </w:r>
+      <w:r>
+        <w:rPr>
+          <w:rFonts w:ascii="Times New Roman" w:hAnsi="Times New Roman" w:cs="Times New Roman"/>
+          <w:sz w:val="26"/>
+          <w:szCs w:val="26"/>
+        </w:rPr>
+        <w:t>Все правильные клетки закрашены</w:t>
+      </w:r>
+      <w:bookmarkStart w:id="0" w:name="_GoBack"/>
+      <w:bookmarkEnd w:id="0"/>
+      <w:r>
+        <w:rPr>
+          <w:rFonts w:ascii="Times New Roman" w:hAnsi="Times New Roman" w:cs="Times New Roman"/>
+          <w:sz w:val="26"/>
+          <w:szCs w:val="26"/>
+        </w:rPr>
+        <w:t>» выше игрового поля.</w:t>
       </w:r>
     </w:p>
     <w:p>
@@ -1638,7 +1790,7 @@
 </file>
 
 <file path=word/styles.xml><?xml version="1.0" encoding="utf-8"?>
-<w:styles xmlns:mc="http://schemas.openxmlformats.org/markup-compatibility/2006" xmlns:r="http://schemas.openxmlformats.org/officeDocument/2006/relationships" xmlns:w="http://schemas.openxmlformats.org/wordprocessingml/2006/main" xmlns:w14="http://schemas.microsoft.com/office/word/2010/wordml" xmlns:w15="http://schemas.microsoft.com/office/word/2012/wordml" xmlns:w16se="http://schemas.microsoft.com/office/word/2015/wordml/symex" mc:Ignorable="w14 w15 w16se">
+<w:styles xmlns:mc="http://schemas.openxmlformats.org/markup-compatibility/2006" xmlns:r="http://schemas.openxmlformats.org/officeDocument/2006/relationships" xmlns:w="http://schemas.openxmlformats.org/wordprocessingml/2006/main" xmlns:w14="http://schemas.microsoft.com/office/word/2010/wordml" xmlns:w15="http://schemas.microsoft.com/office/word/2012/wordml" mc:Ignorable="w14 w15">
   <w:docDefaults>
     <w:rPrDefault>
       <w:rPr>
